--- a/Paper Practica 1.docx
+++ b/Paper Practica 1.docx
@@ -1,6 +1,6 @@
 
 <file path=word/document.xml><?xml version="1.0" encoding="utf-8"?>
-<w:document xmlns:wpc="http://schemas.microsoft.com/office/word/2010/wordprocessingCanvas" xmlns:mo="http://schemas.microsoft.com/office/mac/office/2008/main" xmlns:mc="http://schemas.openxmlformats.org/markup-compatibility/2006" xmlns:mv="urn:schemas-microsoft-com:mac:vml" xmlns:o="urn:schemas-microsoft-com:office:office" xmlns:r="http://schemas.openxmlformats.org/officeDocument/2006/relationships" xmlns:m="http://schemas.openxmlformats.org/officeDocument/2006/math" xmlns:v="urn:schemas-microsoft-com:vml" xmlns:wp14="http://schemas.microsoft.com/office/word/2010/wordprocessingDrawing" xmlns:wp="http://schemas.openxmlformats.org/drawingml/2006/wordprocessingDrawing" xmlns:w10="urn:schemas-microsoft-com:office:word" xmlns:w="http://schemas.openxmlformats.org/wordprocessingml/2006/main" xmlns:w14="http://schemas.microsoft.com/office/word/2010/wordml" xmlns:w15="http://schemas.microsoft.com/office/word/2012/wordml" xmlns:wpg="http://schemas.microsoft.com/office/word/2010/wordprocessingGroup" xmlns:wpi="http://schemas.microsoft.com/office/word/2010/wordprocessingInk" xmlns:wne="http://schemas.microsoft.com/office/word/2006/wordml" xmlns:wps="http://schemas.microsoft.com/office/word/2010/wordprocessingShape" mc:Ignorable="w14 w15 wp14">
+<w:document xmlns:wpc="http://schemas.microsoft.com/office/word/2010/wordprocessingCanvas" xmlns:mc="http://schemas.openxmlformats.org/markup-compatibility/2006" xmlns:o="urn:schemas-microsoft-com:office:office" xmlns:r="http://schemas.openxmlformats.org/officeDocument/2006/relationships" xmlns:m="http://schemas.openxmlformats.org/officeDocument/2006/math" xmlns:v="urn:schemas-microsoft-com:vml" xmlns:wp14="http://schemas.microsoft.com/office/word/2010/wordprocessingDrawing" xmlns:wp="http://schemas.openxmlformats.org/drawingml/2006/wordprocessingDrawing" xmlns:w10="urn:schemas-microsoft-com:office:word" xmlns:w="http://schemas.openxmlformats.org/wordprocessingml/2006/main" xmlns:w14="http://schemas.microsoft.com/office/word/2010/wordml" xmlns:w15="http://schemas.microsoft.com/office/word/2012/wordml" xmlns:wpg="http://schemas.microsoft.com/office/word/2010/wordprocessingGroup" xmlns:wpi="http://schemas.microsoft.com/office/word/2010/wordprocessingInk" xmlns:wne="http://schemas.microsoft.com/office/word/2006/wordml" xmlns:wps="http://schemas.microsoft.com/office/word/2010/wordprocessingShape" mc:Ignorable="w14 w15 wp14">
   <w:body>
     <w:p>
       <w:pPr>
@@ -49,14 +49,12 @@
               </w:rPr>
               <w:t xml:space="preserve">Miguel Ochoa </w:t>
             </w:r>
-            <w:proofErr w:type="spellStart"/>
             <w:r>
               <w:rPr>
                 <w:sz w:val="22"/>
               </w:rPr>
-              <w:t>Hernandez</w:t>
+              <w:t>Hernández</w:t>
             </w:r>
-            <w:proofErr w:type="spellEnd"/>
             <w:r>
               <w:rPr>
                 <w:sz w:val="22"/>
@@ -109,30 +107,8 @@
               <w:rPr>
                 <w:sz w:val="20"/>
               </w:rPr>
-              <w:t xml:space="preserve">Maestria: </w:t>
+              <w:t>Maestria: Ciencias Computacionales</w:t>
             </w:r>
-            <w:proofErr w:type="spellStart"/>
-            <w:r>
-              <w:rPr>
-                <w:sz w:val="20"/>
-              </w:rPr>
-              <w:t>Ciencias</w:t>
-            </w:r>
-            <w:proofErr w:type="spellEnd"/>
-            <w:r>
-              <w:rPr>
-                <w:sz w:val="20"/>
-              </w:rPr>
-              <w:t xml:space="preserve"> </w:t>
-            </w:r>
-            <w:proofErr w:type="spellStart"/>
-            <w:r>
-              <w:rPr>
-                <w:sz w:val="20"/>
-              </w:rPr>
-              <w:t>Computacionales</w:t>
-            </w:r>
-            <w:proofErr w:type="spellEnd"/>
           </w:p>
         </w:tc>
       </w:tr>
@@ -212,7 +188,6 @@
         <w:rPr>
           <w:i/>
         </w:rPr>
-        <w:lastRenderedPageBreak/>
         <w:t>Resumen</w:t>
       </w:r>
       <w:r>
@@ -1139,15 +1114,7 @@
         <w:t>(</w:t>
       </w:r>
       <w:r>
-        <w:t xml:space="preserve">Cárdenas </w:t>
-      </w:r>
-      <w:proofErr w:type="gramStart"/>
-      <w:r>
-        <w:t>Abril</w:t>
-      </w:r>
-      <w:proofErr w:type="gramEnd"/>
-      <w:r>
-        <w:t xml:space="preserve"> 2013</w:t>
+        <w:t>Cárdenas Abril 2013</w:t>
       </w:r>
       <w:r>
         <w:t>)</w:t>
@@ -1171,7 +1138,6 @@
         <w:rPr>
           <w:lang w:val="es-ES"/>
         </w:rPr>
-        <w:lastRenderedPageBreak/>
         <w:t>Antecedente Algoritmo</w:t>
       </w:r>
     </w:p>
@@ -1502,38 +1468,84 @@
       <w:pPr>
         <w:pStyle w:val="PrrafoURSI"/>
       </w:pPr>
+      <w:r>
+        <w:t>El algoritmo se basa en vaciar un vector con los números a un diccionario, que usa como llave los números del vector y como valor de nodo se guarda la cantidad de veces que dicho numero apareció dentro del vector:</w:t>
+      </w:r>
+    </w:p>
+    <w:p>
+      <w:pPr>
+        <w:pStyle w:val="PrrafoURSI"/>
+      </w:pPr>
+    </w:p>
+    <w:p>
+      <w:pPr>
+        <w:autoSpaceDE w:val="0"/>
+        <w:autoSpaceDN w:val="0"/>
+        <w:adjustRightInd w:val="0"/>
+        <w:ind w:left="1420" w:firstLine="284"/>
+        <w:jc w:val="left"/>
+        <w:rPr>
+          <w:rFonts w:ascii="Courier New" w:hAnsi="Courier New" w:cs="Courier New"/>
+          <w:bCs/>
+          <w:sz w:val="14"/>
+          <w:highlight w:val="white"/>
+          <w:lang w:eastAsia="es-MX"/>
+        </w:rPr>
+      </w:pPr>
+      <w:r>
+        <w:rPr>
+          <w:rFonts w:ascii="Courier New" w:hAnsi="Courier New" w:cs="Courier New"/>
+          <w:bCs/>
+          <w:sz w:val="14"/>
+          <w:highlight w:val="white"/>
+          <w:lang w:eastAsia="es-MX"/>
+        </w:rPr>
+        <w:t xml:space="preserve"> </w:t>
+      </w:r>
       <w:proofErr w:type="gramStart"/>
       <w:r>
-        <w:t>Primeramente</w:t>
+        <w:rPr>
+          <w:rFonts w:ascii="Courier New" w:hAnsi="Courier New" w:cs="Courier New"/>
+          <w:bCs/>
+          <w:sz w:val="14"/>
+          <w:highlight w:val="white"/>
+          <w:lang w:eastAsia="es-MX"/>
+        </w:rPr>
+        <w:t>for</w:t>
       </w:r>
       <w:proofErr w:type="gramEnd"/>
       <w:r>
-        <w:t xml:space="preserve"> se crea un diccionario </w:t>
-      </w:r>
-      <w:r>
-        <w:t xml:space="preserve">con los números obtenidos, seguido de esto se crea el diccionario y se rellena con esos números obtenidos seguido de esto y donde principalmente pondremos atención, se hace un </w:t>
+        <w:rPr>
+          <w:rFonts w:ascii="Courier New" w:hAnsi="Courier New" w:cs="Courier New"/>
+          <w:bCs/>
+          <w:sz w:val="14"/>
+          <w:highlight w:val="white"/>
+          <w:lang w:eastAsia="es-MX"/>
+        </w:rPr>
+        <w:t xml:space="preserve"> </w:t>
       </w:r>
       <w:proofErr w:type="spellStart"/>
       <w:r>
-        <w:t>random</w:t>
+        <w:rPr>
+          <w:rFonts w:ascii="Courier New" w:hAnsi="Courier New" w:cs="Courier New"/>
+          <w:bCs/>
+          <w:sz w:val="14"/>
+          <w:highlight w:val="white"/>
+          <w:lang w:eastAsia="es-MX"/>
+        </w:rPr>
+        <w:t>i</w:t>
       </w:r>
       <w:proofErr w:type="spellEnd"/>
       <w:r>
-        <w:t xml:space="preserve"> entre las llaves del diccionario y al mismo tiempo se busca de esa número </w:t>
-      </w:r>
-      <w:proofErr w:type="spellStart"/>
-      <w:r>
-        <w:t>random</w:t>
-      </w:r>
-      <w:proofErr w:type="spellEnd"/>
-      <w:r>
-        <w:t xml:space="preserve"> su contra dominio es decir el inverso de ese número de la siguiente manera:</w:t>
-      </w:r>
-    </w:p>
-    <w:p>
-      <w:pPr>
-        <w:pStyle w:val="PrrafoURSI"/>
-      </w:pPr>
+        <w:rPr>
+          <w:rFonts w:ascii="Courier New" w:hAnsi="Courier New" w:cs="Courier New"/>
+          <w:bCs/>
+          <w:sz w:val="14"/>
+          <w:highlight w:val="white"/>
+          <w:lang w:eastAsia="es-MX"/>
+        </w:rPr>
+        <w:t xml:space="preserve"> in vector:</w:t>
+      </w:r>
     </w:p>
     <w:p>
       <w:pPr>
@@ -1545,169 +1557,311 @@
           <w:rFonts w:ascii="Courier New" w:hAnsi="Courier New" w:cs="Courier New"/>
           <w:sz w:val="14"/>
           <w:highlight w:val="white"/>
-          <w:lang w:eastAsia="es-MX"/>
-        </w:rPr>
-      </w:pPr>
-      <w:r>
-        <w:rPr>
-          <w:rFonts w:ascii="Courier New" w:hAnsi="Courier New" w:cs="Courier New"/>
-          <w:bCs/>
-          <w:sz w:val="14"/>
-          <w:highlight w:val="white"/>
-          <w:lang w:eastAsia="es-MX"/>
-        </w:rPr>
-        <w:t>if</w:t>
-      </w:r>
-      <w:r>
-        <w:rPr>
-          <w:rFonts w:ascii="Courier New" w:hAnsi="Courier New" w:cs="Courier New"/>
-          <w:sz w:val="14"/>
-          <w:highlight w:val="white"/>
-          <w:lang w:eastAsia="es-MX"/>
-        </w:rPr>
+          <w:lang w:val="es-MX" w:eastAsia="es-MX"/>
+        </w:rPr>
+      </w:pPr>
+      <w:r>
+        <w:rPr>
+          <w:rFonts w:ascii="Courier New" w:hAnsi="Courier New" w:cs="Courier New"/>
+          <w:bCs/>
+          <w:sz w:val="14"/>
+          <w:highlight w:val="white"/>
+          <w:lang w:eastAsia="es-MX"/>
+        </w:rPr>
+        <w:tab/>
+      </w:r>
+      <w:r>
+        <w:rPr>
+          <w:rFonts w:ascii="Courier New" w:hAnsi="Courier New" w:cs="Courier New"/>
+          <w:bCs/>
+          <w:sz w:val="14"/>
+          <w:highlight w:val="white"/>
+          <w:lang w:eastAsia="es-MX"/>
+        </w:rPr>
+        <w:tab/>
+      </w:r>
+      <w:r>
+        <w:rPr>
+          <w:rFonts w:ascii="Courier New" w:hAnsi="Courier New" w:cs="Courier New"/>
+          <w:bCs/>
+          <w:sz w:val="14"/>
+          <w:highlight w:val="white"/>
+          <w:lang w:eastAsia="es-MX"/>
+        </w:rPr>
+        <w:tab/>
+      </w:r>
+      <w:r>
+        <w:rPr>
+          <w:rFonts w:ascii="Courier New" w:hAnsi="Courier New" w:cs="Courier New"/>
+          <w:bCs/>
+          <w:sz w:val="14"/>
+          <w:highlight w:val="white"/>
+          <w:lang w:eastAsia="es-MX"/>
+        </w:rPr>
+        <w:tab/>
+      </w:r>
+      <w:r>
+        <w:rPr>
+          <w:rFonts w:ascii="Courier New" w:hAnsi="Courier New" w:cs="Courier New"/>
+          <w:bCs/>
+          <w:sz w:val="14"/>
+          <w:highlight w:val="white"/>
+          <w:lang w:eastAsia="es-MX"/>
+        </w:rPr>
+        <w:tab/>
+      </w:r>
+      <w:r>
+        <w:rPr>
+          <w:rFonts w:ascii="Courier New" w:hAnsi="Courier New" w:cs="Courier New"/>
+          <w:bCs/>
+          <w:sz w:val="14"/>
+          <w:highlight w:val="white"/>
+          <w:lang w:eastAsia="es-MX"/>
+        </w:rPr>
+        <w:tab/>
+      </w:r>
+      <w:r>
+        <w:rPr>
+          <w:rFonts w:ascii="Courier New" w:hAnsi="Courier New" w:cs="Courier New"/>
+          <w:bCs/>
+          <w:sz w:val="14"/>
+          <w:highlight w:val="white"/>
+          <w:lang w:eastAsia="es-MX"/>
+        </w:rPr>
+        <w:tab/>
+      </w:r>
+      <w:proofErr w:type="gramStart"/>
+      <w:r>
+        <w:rPr>
+          <w:rFonts w:ascii="Courier New" w:hAnsi="Courier New" w:cs="Courier New"/>
+          <w:bCs/>
+          <w:sz w:val="14"/>
+          <w:highlight w:val="white"/>
+          <w:lang w:eastAsia="es-MX"/>
+        </w:rPr>
+        <w:t>numbs</w:t>
+      </w:r>
+      <w:r>
+        <w:rPr>
+          <w:rFonts w:ascii="Courier New" w:hAnsi="Courier New" w:cs="Courier New"/>
+          <w:bCs/>
+          <w:sz w:val="14"/>
+          <w:highlight w:val="white"/>
+          <w:lang w:eastAsia="es-MX"/>
+        </w:rPr>
+        <w:t>[</w:t>
+      </w:r>
+      <w:proofErr w:type="spellStart"/>
+      <w:proofErr w:type="gramEnd"/>
+      <w:r>
+        <w:rPr>
+          <w:rFonts w:ascii="Courier New" w:hAnsi="Courier New" w:cs="Courier New"/>
+          <w:bCs/>
+          <w:sz w:val="14"/>
+          <w:highlight w:val="white"/>
+          <w:lang w:eastAsia="es-MX"/>
+        </w:rPr>
+        <w:t>i</w:t>
+      </w:r>
+      <w:proofErr w:type="spellEnd"/>
+      <w:r>
+        <w:rPr>
+          <w:rFonts w:ascii="Courier New" w:hAnsi="Courier New" w:cs="Courier New"/>
+          <w:bCs/>
+          <w:sz w:val="14"/>
+          <w:highlight w:val="white"/>
+          <w:lang w:eastAsia="es-MX"/>
+        </w:rPr>
+        <w:t>] += 0</w:t>
+      </w:r>
+    </w:p>
+    <w:p>
+      <w:pPr>
+        <w:pStyle w:val="PrrafoURSI"/>
+      </w:pPr>
+    </w:p>
+    <w:p>
+      <w:pPr>
+        <w:pStyle w:val="PrrafoURSI"/>
+      </w:pPr>
+      <w:r>
+        <w:t>Gracias a esto podemos crear tripletes haciendo búsquedas dentro de un diccionario con solo M llaves dependientemente de la cantidad de elementos N que tenga el vector.</w:t>
+      </w:r>
+      <w:r>
         <w:t xml:space="preserve"> </w:t>
       </w:r>
       <w:r>
-        <w:rPr>
-          <w:rFonts w:ascii="Courier New" w:hAnsi="Courier New" w:cs="Courier New"/>
-          <w:bCs/>
-          <w:sz w:val="14"/>
-          <w:highlight w:val="white"/>
-          <w:lang w:eastAsia="es-MX"/>
-        </w:rPr>
-        <w:t>(</w:t>
-      </w:r>
-      <w:proofErr w:type="spellStart"/>
-      <w:r>
-        <w:rPr>
-          <w:rFonts w:ascii="Courier New" w:hAnsi="Courier New" w:cs="Courier New"/>
-          <w:sz w:val="14"/>
-          <w:highlight w:val="white"/>
-          <w:lang w:eastAsia="es-MX"/>
-        </w:rPr>
-        <w:t>pair_sum</w:t>
-      </w:r>
-      <w:proofErr w:type="spellEnd"/>
-      <w:r>
-        <w:rPr>
-          <w:rFonts w:ascii="Courier New" w:hAnsi="Courier New" w:cs="Courier New"/>
-          <w:sz w:val="14"/>
-          <w:highlight w:val="white"/>
-          <w:lang w:eastAsia="es-MX"/>
-        </w:rPr>
-        <w:t xml:space="preserve"> </w:t>
-      </w:r>
-      <w:r>
-        <w:rPr>
-          <w:rFonts w:ascii="Courier New" w:hAnsi="Courier New" w:cs="Courier New"/>
-          <w:bCs/>
-          <w:sz w:val="14"/>
-          <w:highlight w:val="white"/>
-          <w:lang w:eastAsia="es-MX"/>
-        </w:rPr>
-        <w:t>*</w:t>
-      </w:r>
-      <w:r>
-        <w:rPr>
-          <w:rFonts w:ascii="Courier New" w:hAnsi="Courier New" w:cs="Courier New"/>
-          <w:sz w:val="14"/>
-          <w:highlight w:val="white"/>
-          <w:lang w:eastAsia="es-MX"/>
-        </w:rPr>
-        <w:t xml:space="preserve"> </w:t>
-      </w:r>
-      <w:r>
-        <w:rPr>
-          <w:rFonts w:ascii="Courier New" w:hAnsi="Courier New" w:cs="Courier New"/>
-          <w:bCs/>
-          <w:sz w:val="14"/>
-          <w:highlight w:val="white"/>
-          <w:lang w:eastAsia="es-MX"/>
-        </w:rPr>
-        <w:t>-</w:t>
-      </w:r>
-      <w:r>
-        <w:rPr>
-          <w:rFonts w:ascii="Courier New" w:hAnsi="Courier New" w:cs="Courier New"/>
-          <w:sz w:val="14"/>
-          <w:highlight w:val="white"/>
-          <w:lang w:eastAsia="es-MX"/>
-        </w:rPr>
-        <w:t>1</w:t>
-      </w:r>
-      <w:r>
-        <w:rPr>
-          <w:rFonts w:ascii="Courier New" w:hAnsi="Courier New" w:cs="Courier New"/>
-          <w:bCs/>
-          <w:sz w:val="14"/>
-          <w:highlight w:val="white"/>
-          <w:lang w:eastAsia="es-MX"/>
-        </w:rPr>
-        <w:t>)</w:t>
-      </w:r>
-      <w:r>
-        <w:rPr>
-          <w:rFonts w:ascii="Courier New" w:hAnsi="Courier New" w:cs="Courier New"/>
-          <w:sz w:val="14"/>
-          <w:highlight w:val="white"/>
-          <w:lang w:eastAsia="es-MX"/>
-        </w:rPr>
-        <w:t xml:space="preserve"> </w:t>
-      </w:r>
-      <w:r>
-        <w:rPr>
-          <w:rFonts w:ascii="Courier New" w:hAnsi="Courier New" w:cs="Courier New"/>
-          <w:bCs/>
-          <w:sz w:val="14"/>
-          <w:highlight w:val="white"/>
-          <w:lang w:eastAsia="es-MX"/>
-        </w:rPr>
-        <w:t>in</w:t>
-      </w:r>
-      <w:r>
-        <w:rPr>
-          <w:rFonts w:ascii="Courier New" w:hAnsi="Courier New" w:cs="Courier New"/>
-          <w:sz w:val="14"/>
-          <w:highlight w:val="white"/>
-          <w:lang w:eastAsia="es-MX"/>
-        </w:rPr>
-        <w:t xml:space="preserve"> </w:t>
-      </w:r>
+        <w:t xml:space="preserve">El proceso de búsqueda de triples consta </w:t>
+      </w:r>
+      <w:r>
+        <w:t>de tres, uno principal que itera P veces hasta que no se encuentren más tripletes en el diccionario, un ciclo interno que itera sobre el rango de elementos M del diccionario, empezando por la llave con el menor valor; al final hay un último bucle que se encarga de recorrer el mismo rango de elementos M del diccionario sin embargo esta vez se hace sentido inverso del signo del elemento de la iteración del bucle anterior tomando los negativos desde el menor elemento del rango M hasta -1y los positivos empezando desde 0 hasta el mayor elemento positivo del rango M</w:t>
+      </w:r>
+      <w:r>
+        <w:t>.</w:t>
+      </w:r>
+    </w:p>
+    <w:p>
+      <w:pPr>
+        <w:pStyle w:val="PrrafoURSI"/>
+      </w:pPr>
+    </w:p>
+    <w:p>
+      <w:pPr>
+        <w:pStyle w:val="PrrafoURSI"/>
+      </w:pPr>
       <w:proofErr w:type="spellStart"/>
       <w:proofErr w:type="gramStart"/>
       <w:r>
         <w:rPr>
           <w:rFonts w:ascii="Courier New" w:hAnsi="Courier New" w:cs="Courier New"/>
-          <w:sz w:val="14"/>
-          <w:highlight w:val="white"/>
-          <w:lang w:eastAsia="es-MX"/>
-        </w:rPr>
-        <w:t>self</w:t>
-      </w:r>
-      <w:r>
-        <w:rPr>
-          <w:rFonts w:ascii="Courier New" w:hAnsi="Courier New" w:cs="Courier New"/>
-          <w:bCs/>
-          <w:sz w:val="14"/>
-          <w:highlight w:val="white"/>
-          <w:lang w:eastAsia="es-MX"/>
-        </w:rPr>
-        <w:t>.</w:t>
-      </w:r>
-      <w:r>
-        <w:rPr>
-          <w:rFonts w:ascii="Courier New" w:hAnsi="Courier New" w:cs="Courier New"/>
-          <w:sz w:val="14"/>
-          <w:highlight w:val="white"/>
-          <w:lang w:eastAsia="es-MX"/>
-        </w:rPr>
-        <w:t>tree</w:t>
+          <w:bCs/>
+          <w:sz w:val="14"/>
+          <w:highlight w:val="white"/>
+          <w:lang w:eastAsia="es-MX"/>
+        </w:rPr>
+        <w:t>domain</w:t>
       </w:r>
       <w:proofErr w:type="spellEnd"/>
       <w:proofErr w:type="gramEnd"/>
       <w:r>
         <w:rPr>
           <w:rFonts w:ascii="Courier New" w:hAnsi="Courier New" w:cs="Courier New"/>
+          <w:bCs/>
+          <w:sz w:val="14"/>
+          <w:highlight w:val="white"/>
+          <w:lang w:eastAsia="es-MX"/>
+        </w:rPr>
+        <w:t xml:space="preserve"> = </w:t>
+      </w:r>
+      <w:proofErr w:type="spellStart"/>
+      <w:r>
+        <w:rPr>
+          <w:rFonts w:ascii="Courier New" w:hAnsi="Courier New" w:cs="Courier New"/>
+          <w:bCs/>
+          <w:sz w:val="14"/>
+          <w:highlight w:val="white"/>
+          <w:lang w:eastAsia="es-MX"/>
+        </w:rPr>
+        <w:t>list</w:t>
+      </w:r>
+      <w:proofErr w:type="spellEnd"/>
+      <w:r>
+        <w:rPr>
+          <w:rFonts w:ascii="Courier New" w:hAnsi="Courier New" w:cs="Courier New"/>
+          <w:bCs/>
+          <w:sz w:val="14"/>
+          <w:highlight w:val="white"/>
+          <w:lang w:eastAsia="es-MX"/>
+        </w:rPr>
+        <w:t>(</w:t>
+      </w:r>
+      <w:proofErr w:type="spellStart"/>
+      <w:r>
+        <w:rPr>
+          <w:rFonts w:ascii="Courier New" w:hAnsi="Courier New" w:cs="Courier New"/>
+          <w:bCs/>
+          <w:sz w:val="14"/>
+          <w:highlight w:val="white"/>
+          <w:lang w:eastAsia="es-MX"/>
+        </w:rPr>
+        <w:t>range</w:t>
+      </w:r>
+      <w:proofErr w:type="spellEnd"/>
+      <w:r>
+        <w:rPr>
+          <w:rFonts w:ascii="Courier New" w:hAnsi="Courier New" w:cs="Courier New"/>
+          <w:bCs/>
+          <w:sz w:val="14"/>
+          <w:highlight w:val="white"/>
+          <w:lang w:eastAsia="es-MX"/>
+        </w:rPr>
+        <w:t>(</w:t>
+      </w:r>
+      <w:proofErr w:type="spellStart"/>
+      <w:r>
+        <w:rPr>
+          <w:rFonts w:ascii="Courier New" w:hAnsi="Courier New" w:cs="Courier New"/>
+          <w:bCs/>
+          <w:sz w:val="14"/>
+          <w:highlight w:val="white"/>
+          <w:lang w:eastAsia="es-MX"/>
+        </w:rPr>
+        <w:t>lower</w:t>
+      </w:r>
+      <w:proofErr w:type="spellEnd"/>
+      <w:r>
+        <w:rPr>
+          <w:rFonts w:ascii="Courier New" w:hAnsi="Courier New" w:cs="Courier New"/>
+          <w:bCs/>
+          <w:sz w:val="14"/>
+          <w:highlight w:val="white"/>
+          <w:lang w:eastAsia="es-MX"/>
+        </w:rPr>
+        <w:t xml:space="preserve">, </w:t>
+      </w:r>
+      <w:proofErr w:type="spellStart"/>
+      <w:r>
+        <w:rPr>
+          <w:rFonts w:ascii="Courier New" w:hAnsi="Courier New" w:cs="Courier New"/>
+          <w:bCs/>
+          <w:sz w:val="14"/>
+          <w:highlight w:val="white"/>
+          <w:lang w:eastAsia="es-MX"/>
+        </w:rPr>
+        <w:t>higher</w:t>
+      </w:r>
+      <w:proofErr w:type="spellEnd"/>
+      <w:r>
+        <w:rPr>
+          <w:rFonts w:ascii="Courier New" w:hAnsi="Courier New" w:cs="Courier New"/>
+          <w:bCs/>
+          <w:sz w:val="14"/>
+          <w:highlight w:val="white"/>
+          <w:lang w:eastAsia="es-MX"/>
+        </w:rPr>
+        <w:t xml:space="preserve"> + 1)</w:t>
+      </w:r>
+      <w:r>
+        <w:rPr>
+          <w:rFonts w:ascii="Courier New" w:hAnsi="Courier New" w:cs="Courier New"/>
+          <w:bCs/>
+          <w:sz w:val="14"/>
+          <w:lang w:eastAsia="es-MX"/>
+        </w:rPr>
+        <w:t>)</w:t>
+      </w:r>
+    </w:p>
+    <w:p>
+      <w:pPr>
+        <w:autoSpaceDE w:val="0"/>
+        <w:autoSpaceDN w:val="0"/>
+        <w:adjustRightInd w:val="0"/>
+        <w:ind w:firstLine="284"/>
+        <w:jc w:val="left"/>
+        <w:rPr>
+          <w:rFonts w:ascii="Courier New" w:hAnsi="Courier New" w:cs="Courier New"/>
+          <w:bCs/>
+          <w:sz w:val="14"/>
+          <w:highlight w:val="white"/>
+          <w:lang w:eastAsia="es-MX"/>
+        </w:rPr>
+      </w:pPr>
+      <w:proofErr w:type="gramStart"/>
+      <w:r>
+        <w:rPr>
+          <w:rFonts w:ascii="Courier New" w:hAnsi="Courier New" w:cs="Courier New"/>
+          <w:bCs/>
+          <w:sz w:val="14"/>
+          <w:highlight w:val="white"/>
+          <w:lang w:eastAsia="es-MX"/>
+        </w:rPr>
+        <w:t>while</w:t>
+      </w:r>
+      <w:proofErr w:type="gramEnd"/>
+      <w:r>
+        <w:rPr>
+          <w:rFonts w:ascii="Courier New" w:hAnsi="Courier New" w:cs="Courier New"/>
+          <w:bCs/>
           <w:sz w:val="14"/>
           <w:highlight w:val="white"/>
           <w:lang w:eastAsia="es-MX"/>
@@ -1722,152 +1876,7 @@
           <w:highlight w:val="white"/>
           <w:lang w:eastAsia="es-MX"/>
         </w:rPr>
-        <w:t>and</w:t>
-      </w:r>
-      <w:r>
-        <w:rPr>
-          <w:rFonts w:ascii="Courier New" w:hAnsi="Courier New" w:cs="Courier New"/>
-          <w:sz w:val="14"/>
-          <w:highlight w:val="white"/>
-          <w:lang w:eastAsia="es-MX"/>
-        </w:rPr>
-        <w:t xml:space="preserve"> </w:t>
-      </w:r>
-      <w:proofErr w:type="spellStart"/>
-      <w:r>
-        <w:rPr>
-          <w:rFonts w:ascii="Courier New" w:hAnsi="Courier New" w:cs="Courier New"/>
-          <w:sz w:val="14"/>
-          <w:highlight w:val="white"/>
-          <w:lang w:eastAsia="es-MX"/>
-        </w:rPr>
-        <w:t>self</w:t>
-      </w:r>
-      <w:r>
-        <w:rPr>
-          <w:rFonts w:ascii="Courier New" w:hAnsi="Courier New" w:cs="Courier New"/>
-          <w:bCs/>
-          <w:sz w:val="14"/>
-          <w:highlight w:val="white"/>
-          <w:lang w:eastAsia="es-MX"/>
-        </w:rPr>
-        <w:t>.</w:t>
-      </w:r>
-      <w:r>
-        <w:rPr>
-          <w:rFonts w:ascii="Courier New" w:hAnsi="Courier New" w:cs="Courier New"/>
-          <w:sz w:val="14"/>
-          <w:highlight w:val="white"/>
-          <w:lang w:eastAsia="es-MX"/>
-        </w:rPr>
-        <w:t>tree</w:t>
-      </w:r>
-      <w:proofErr w:type="spellEnd"/>
-      <w:r>
-        <w:rPr>
-          <w:rFonts w:ascii="Courier New" w:hAnsi="Courier New" w:cs="Courier New"/>
-          <w:bCs/>
-          <w:sz w:val="14"/>
-          <w:highlight w:val="white"/>
-          <w:lang w:eastAsia="es-MX"/>
-        </w:rPr>
-        <w:t>[</w:t>
-      </w:r>
-      <w:proofErr w:type="spellStart"/>
-      <w:r>
-        <w:rPr>
-          <w:rFonts w:ascii="Courier New" w:hAnsi="Courier New" w:cs="Courier New"/>
-          <w:sz w:val="14"/>
-          <w:highlight w:val="white"/>
-          <w:lang w:eastAsia="es-MX"/>
-        </w:rPr>
-        <w:t>pair_sum</w:t>
-      </w:r>
-      <w:proofErr w:type="spellEnd"/>
-      <w:r>
-        <w:rPr>
-          <w:rFonts w:ascii="Courier New" w:hAnsi="Courier New" w:cs="Courier New"/>
-          <w:sz w:val="14"/>
-          <w:highlight w:val="white"/>
-          <w:lang w:eastAsia="es-MX"/>
-        </w:rPr>
-        <w:t xml:space="preserve"> </w:t>
-      </w:r>
-      <w:r>
-        <w:rPr>
-          <w:rFonts w:ascii="Courier New" w:hAnsi="Courier New" w:cs="Courier New"/>
-          <w:bCs/>
-          <w:sz w:val="14"/>
-          <w:highlight w:val="white"/>
-          <w:lang w:eastAsia="es-MX"/>
-        </w:rPr>
-        <w:t>*</w:t>
-      </w:r>
-      <w:r>
-        <w:rPr>
-          <w:rFonts w:ascii="Courier New" w:hAnsi="Courier New" w:cs="Courier New"/>
-          <w:sz w:val="14"/>
-          <w:highlight w:val="white"/>
-          <w:lang w:eastAsia="es-MX"/>
-        </w:rPr>
-        <w:t xml:space="preserve"> </w:t>
-      </w:r>
-      <w:r>
-        <w:rPr>
-          <w:rFonts w:ascii="Courier New" w:hAnsi="Courier New" w:cs="Courier New"/>
-          <w:bCs/>
-          <w:sz w:val="14"/>
-          <w:highlight w:val="white"/>
-          <w:lang w:eastAsia="es-MX"/>
-        </w:rPr>
-        <w:t>-</w:t>
-      </w:r>
-      <w:r>
-        <w:rPr>
-          <w:rFonts w:ascii="Courier New" w:hAnsi="Courier New" w:cs="Courier New"/>
-          <w:sz w:val="14"/>
-          <w:highlight w:val="white"/>
-          <w:lang w:eastAsia="es-MX"/>
-        </w:rPr>
-        <w:t>1</w:t>
-      </w:r>
-      <w:r>
-        <w:rPr>
-          <w:rFonts w:ascii="Courier New" w:hAnsi="Courier New" w:cs="Courier New"/>
-          <w:bCs/>
-          <w:sz w:val="14"/>
-          <w:highlight w:val="white"/>
-          <w:lang w:eastAsia="es-MX"/>
-        </w:rPr>
-        <w:t>]</w:t>
-      </w:r>
-      <w:r>
-        <w:rPr>
-          <w:rFonts w:ascii="Courier New" w:hAnsi="Courier New" w:cs="Courier New"/>
-          <w:sz w:val="14"/>
-          <w:highlight w:val="white"/>
-          <w:lang w:eastAsia="es-MX"/>
-        </w:rPr>
-        <w:t xml:space="preserve"> </w:t>
-      </w:r>
-      <w:r>
-        <w:rPr>
-          <w:rFonts w:ascii="Courier New" w:hAnsi="Courier New" w:cs="Courier New"/>
-          <w:bCs/>
-          <w:sz w:val="14"/>
-          <w:highlight w:val="white"/>
-          <w:lang w:eastAsia="es-MX"/>
-        </w:rPr>
-        <w:t>&gt;</w:t>
-      </w:r>
-      <w:r>
-        <w:rPr>
-          <w:rFonts w:ascii="Courier New" w:hAnsi="Courier New" w:cs="Courier New"/>
-          <w:sz w:val="14"/>
-          <w:highlight w:val="white"/>
-          <w:lang w:eastAsia="es-MX"/>
-        </w:rPr>
-        <w:t xml:space="preserve"> 0</w:t>
+        <w:t>not done</w:t>
       </w:r>
       <w:r>
         <w:rPr>
@@ -1878,6 +1887,64 @@
           <w:lang w:eastAsia="es-MX"/>
         </w:rPr>
         <w:t>:</w:t>
+      </w:r>
+    </w:p>
+    <w:p>
+      <w:pPr>
+        <w:autoSpaceDE w:val="0"/>
+        <w:autoSpaceDN w:val="0"/>
+        <w:adjustRightInd w:val="0"/>
+        <w:ind w:firstLine="284"/>
+        <w:jc w:val="left"/>
+        <w:rPr>
+          <w:rFonts w:ascii="Courier New" w:hAnsi="Courier New" w:cs="Courier New"/>
+          <w:bCs/>
+          <w:sz w:val="14"/>
+          <w:highlight w:val="white"/>
+          <w:lang w:eastAsia="es-MX"/>
+        </w:rPr>
+      </w:pPr>
+      <w:r>
+        <w:rPr>
+          <w:rFonts w:ascii="Courier New" w:hAnsi="Courier New" w:cs="Courier New"/>
+          <w:bCs/>
+          <w:sz w:val="14"/>
+          <w:highlight w:val="white"/>
+          <w:lang w:eastAsia="es-MX"/>
+        </w:rPr>
+        <w:tab/>
+      </w:r>
+      <w:proofErr w:type="gramStart"/>
+      <w:r>
+        <w:rPr>
+          <w:rFonts w:ascii="Courier New" w:hAnsi="Courier New" w:cs="Courier New"/>
+          <w:bCs/>
+          <w:sz w:val="14"/>
+          <w:highlight w:val="white"/>
+          <w:lang w:eastAsia="es-MX"/>
+        </w:rPr>
+        <w:t>done</w:t>
+      </w:r>
+      <w:proofErr w:type="gramEnd"/>
+      <w:r>
+        <w:rPr>
+          <w:rFonts w:ascii="Courier New" w:hAnsi="Courier New" w:cs="Courier New"/>
+          <w:bCs/>
+          <w:sz w:val="14"/>
+          <w:highlight w:val="white"/>
+          <w:lang w:eastAsia="es-MX"/>
+        </w:rPr>
+        <w:t xml:space="preserve"> = </w:t>
+      </w:r>
+      <w:r>
+        <w:rPr>
+          <w:rFonts w:ascii="Courier New" w:hAnsi="Courier New" w:cs="Courier New"/>
+          <w:bCs/>
+          <w:sz w:val="14"/>
+          <w:highlight w:val="white"/>
+          <w:lang w:eastAsia="es-MX"/>
+        </w:rPr>
+        <w:t>True</w:t>
       </w:r>
     </w:p>
     <w:p>
@@ -1891,46 +1958,72 @@
           <w:bCs/>
           <w:sz w:val="14"/>
           <w:highlight w:val="white"/>
-          <w:lang w:val="es-MX" w:eastAsia="es-MX"/>
-        </w:rPr>
-      </w:pPr>
-      <w:r>
-        <w:rPr>
-          <w:rFonts w:ascii="Courier New" w:hAnsi="Courier New" w:cs="Courier New"/>
-          <w:sz w:val="14"/>
-          <w:highlight w:val="white"/>
-          <w:lang w:eastAsia="es-MX"/>
-        </w:rPr>
-        <w:t xml:space="preserve">    </w:t>
-      </w:r>
-      <w:r>
-        <w:rPr>
-          <w:rFonts w:ascii="Courier New" w:hAnsi="Courier New" w:cs="Courier New"/>
-          <w:bCs/>
-          <w:sz w:val="14"/>
-          <w:highlight w:val="white"/>
-          <w:lang w:val="es-MX" w:eastAsia="es-MX"/>
-        </w:rPr>
-        <w:t>return</w:t>
-      </w:r>
-      <w:r>
-        <w:rPr>
-          <w:rFonts w:ascii="Courier New" w:hAnsi="Courier New" w:cs="Courier New"/>
-          <w:sz w:val="14"/>
-          <w:highlight w:val="white"/>
-          <w:lang w:val="es-MX" w:eastAsia="es-MX"/>
+          <w:lang w:eastAsia="es-MX"/>
+        </w:rPr>
+      </w:pPr>
+      <w:r>
+        <w:rPr>
+          <w:rFonts w:ascii="Courier New" w:hAnsi="Courier New" w:cs="Courier New"/>
+          <w:bCs/>
+          <w:sz w:val="14"/>
+          <w:highlight w:val="white"/>
+          <w:lang w:eastAsia="es-MX"/>
+        </w:rPr>
+        <w:tab/>
+      </w:r>
+      <w:r>
+        <w:rPr>
+          <w:rFonts w:ascii="Courier New" w:hAnsi="Courier New" w:cs="Courier New"/>
+          <w:bCs/>
+          <w:sz w:val="14"/>
+          <w:highlight w:val="white"/>
+          <w:lang w:eastAsia="es-MX"/>
+        </w:rPr>
+        <w:tab/>
+      </w:r>
+      <w:proofErr w:type="gramStart"/>
+      <w:r>
+        <w:rPr>
+          <w:rFonts w:ascii="Courier New" w:hAnsi="Courier New" w:cs="Courier New"/>
+          <w:bCs/>
+          <w:sz w:val="14"/>
+          <w:highlight w:val="white"/>
+          <w:lang w:eastAsia="es-MX"/>
+        </w:rPr>
+        <w:t>for</w:t>
+      </w:r>
+      <w:proofErr w:type="gramEnd"/>
+      <w:r>
+        <w:rPr>
+          <w:rFonts w:ascii="Courier New" w:hAnsi="Courier New" w:cs="Courier New"/>
+          <w:bCs/>
+          <w:sz w:val="14"/>
+          <w:highlight w:val="white"/>
+          <w:lang w:eastAsia="es-MX"/>
         </w:rPr>
         <w:t xml:space="preserve"> </w:t>
       </w:r>
-      <w:r>
-        <w:rPr>
-          <w:rFonts w:ascii="Courier New" w:hAnsi="Courier New" w:cs="Courier New"/>
-          <w:bCs/>
-          <w:sz w:val="14"/>
-          <w:highlight w:val="white"/>
-          <w:lang w:val="es-MX" w:eastAsia="es-MX"/>
-        </w:rPr>
-        <w:t>True</w:t>
+      <w:proofErr w:type="spellStart"/>
+      <w:r>
+        <w:rPr>
+          <w:rFonts w:ascii="Courier New" w:hAnsi="Courier New" w:cs="Courier New"/>
+          <w:bCs/>
+          <w:sz w:val="14"/>
+          <w:highlight w:val="white"/>
+          <w:lang w:eastAsia="es-MX"/>
+        </w:rPr>
+        <w:t>i</w:t>
+      </w:r>
+      <w:proofErr w:type="spellEnd"/>
+      <w:r>
+        <w:rPr>
+          <w:rFonts w:ascii="Courier New" w:hAnsi="Courier New" w:cs="Courier New"/>
+          <w:bCs/>
+          <w:sz w:val="14"/>
+          <w:highlight w:val="white"/>
+          <w:lang w:eastAsia="es-MX"/>
+        </w:rPr>
+        <w:t xml:space="preserve"> in domain:</w:t>
       </w:r>
     </w:p>
     <w:p>
@@ -1941,175 +2034,1114 @@
         <w:jc w:val="left"/>
         <w:rPr>
           <w:rFonts w:ascii="Courier New" w:hAnsi="Courier New" w:cs="Courier New"/>
-          <w:sz w:val="14"/>
-          <w:highlight w:val="white"/>
-          <w:lang w:val="es-MX" w:eastAsia="es-MX"/>
-        </w:rPr>
-      </w:pPr>
-      <w:r>
-        <w:rPr>
-          <w:rFonts w:ascii="Courier New" w:hAnsi="Courier New" w:cs="Courier New"/>
-          <w:bCs/>
-          <w:sz w:val="14"/>
-          <w:highlight w:val="white"/>
-          <w:lang w:val="es-MX" w:eastAsia="es-MX"/>
-        </w:rPr>
-        <w:t>return</w:t>
-      </w:r>
-      <w:r>
-        <w:rPr>
-          <w:rFonts w:ascii="Courier New" w:hAnsi="Courier New" w:cs="Courier New"/>
-          <w:sz w:val="14"/>
-          <w:highlight w:val="white"/>
-          <w:lang w:val="es-MX" w:eastAsia="es-MX"/>
+          <w:bCs/>
+          <w:sz w:val="14"/>
+          <w:highlight w:val="white"/>
+          <w:lang w:eastAsia="es-MX"/>
+        </w:rPr>
+      </w:pPr>
+      <w:r>
+        <w:rPr>
+          <w:rFonts w:ascii="Courier New" w:hAnsi="Courier New" w:cs="Courier New"/>
+          <w:bCs/>
+          <w:sz w:val="14"/>
+          <w:highlight w:val="white"/>
+          <w:lang w:eastAsia="es-MX"/>
+        </w:rPr>
+        <w:tab/>
+      </w:r>
+      <w:r>
+        <w:rPr>
+          <w:rFonts w:ascii="Courier New" w:hAnsi="Courier New" w:cs="Courier New"/>
+          <w:bCs/>
+          <w:sz w:val="14"/>
+          <w:highlight w:val="white"/>
+          <w:lang w:eastAsia="es-MX"/>
+        </w:rPr>
+        <w:tab/>
+      </w:r>
+      <w:r>
+        <w:rPr>
+          <w:rFonts w:ascii="Courier New" w:hAnsi="Courier New" w:cs="Courier New"/>
+          <w:bCs/>
+          <w:sz w:val="14"/>
+          <w:highlight w:val="white"/>
+          <w:lang w:eastAsia="es-MX"/>
+        </w:rPr>
+        <w:tab/>
+      </w:r>
+      <w:proofErr w:type="gramStart"/>
+      <w:r>
+        <w:rPr>
+          <w:rFonts w:ascii="Courier New" w:hAnsi="Courier New" w:cs="Courier New"/>
+          <w:bCs/>
+          <w:sz w:val="14"/>
+          <w:highlight w:val="white"/>
+          <w:lang w:eastAsia="es-MX"/>
+        </w:rPr>
+        <w:t>if</w:t>
+      </w:r>
+      <w:proofErr w:type="gramEnd"/>
+      <w:r>
+        <w:rPr>
+          <w:rFonts w:ascii="Courier New" w:hAnsi="Courier New" w:cs="Courier New"/>
+          <w:bCs/>
+          <w:sz w:val="14"/>
+          <w:highlight w:val="white"/>
+          <w:lang w:eastAsia="es-MX"/>
         </w:rPr>
         <w:t xml:space="preserve"> </w:t>
       </w:r>
-      <w:r>
-        <w:rPr>
-          <w:rFonts w:ascii="Courier New" w:hAnsi="Courier New" w:cs="Courier New"/>
-          <w:bCs/>
-          <w:sz w:val="14"/>
-          <w:highlight w:val="white"/>
-          <w:lang w:val="es-MX" w:eastAsia="es-MX"/>
-        </w:rPr>
-        <w:t>False</w:t>
-      </w:r>
+      <w:proofErr w:type="spellStart"/>
+      <w:r>
+        <w:rPr>
+          <w:rFonts w:ascii="Courier New" w:hAnsi="Courier New" w:cs="Courier New"/>
+          <w:bCs/>
+          <w:sz w:val="14"/>
+          <w:highlight w:val="white"/>
+          <w:lang w:eastAsia="es-MX"/>
+        </w:rPr>
+        <w:t>nums</w:t>
+      </w:r>
+      <w:proofErr w:type="spellEnd"/>
+      <w:r>
+        <w:rPr>
+          <w:rFonts w:ascii="Courier New" w:hAnsi="Courier New" w:cs="Courier New"/>
+          <w:bCs/>
+          <w:sz w:val="14"/>
+          <w:highlight w:val="white"/>
+          <w:lang w:eastAsia="es-MX"/>
+        </w:rPr>
+        <w:t>[</w:t>
+      </w:r>
+      <w:proofErr w:type="spellStart"/>
+      <w:r>
+        <w:rPr>
+          <w:rFonts w:ascii="Courier New" w:hAnsi="Courier New" w:cs="Courier New"/>
+          <w:bCs/>
+          <w:sz w:val="14"/>
+          <w:highlight w:val="white"/>
+          <w:lang w:eastAsia="es-MX"/>
+        </w:rPr>
+        <w:t>i</w:t>
+      </w:r>
+      <w:proofErr w:type="spellEnd"/>
+      <w:r>
+        <w:rPr>
+          <w:rFonts w:ascii="Courier New" w:hAnsi="Courier New" w:cs="Courier New"/>
+          <w:bCs/>
+          <w:sz w:val="14"/>
+          <w:highlight w:val="white"/>
+          <w:lang w:eastAsia="es-MX"/>
+        </w:rPr>
+        <w:t>] &lt; 0:</w:t>
+      </w:r>
+    </w:p>
+    <w:p>
+      <w:pPr>
+        <w:autoSpaceDE w:val="0"/>
+        <w:autoSpaceDN w:val="0"/>
+        <w:adjustRightInd w:val="0"/>
+        <w:jc w:val="left"/>
+        <w:rPr>
+          <w:rFonts w:ascii="Courier New" w:hAnsi="Courier New" w:cs="Courier New"/>
+          <w:bCs/>
+          <w:sz w:val="14"/>
+          <w:highlight w:val="white"/>
+          <w:lang w:eastAsia="es-MX"/>
+        </w:rPr>
+      </w:pPr>
+      <w:r>
+        <w:rPr>
+          <w:rFonts w:ascii="Courier New" w:hAnsi="Courier New" w:cs="Courier New"/>
+          <w:bCs/>
+          <w:sz w:val="14"/>
+          <w:highlight w:val="white"/>
+          <w:lang w:eastAsia="es-MX"/>
+        </w:rPr>
+        <w:tab/>
+      </w:r>
+      <w:r>
+        <w:rPr>
+          <w:rFonts w:ascii="Courier New" w:hAnsi="Courier New" w:cs="Courier New"/>
+          <w:bCs/>
+          <w:sz w:val="14"/>
+          <w:highlight w:val="white"/>
+          <w:lang w:eastAsia="es-MX"/>
+        </w:rPr>
+        <w:tab/>
+      </w:r>
+      <w:r>
+        <w:rPr>
+          <w:rFonts w:ascii="Courier New" w:hAnsi="Courier New" w:cs="Courier New"/>
+          <w:bCs/>
+          <w:sz w:val="14"/>
+          <w:highlight w:val="white"/>
+          <w:lang w:eastAsia="es-MX"/>
+        </w:rPr>
+        <w:tab/>
+      </w:r>
+      <w:r>
+        <w:rPr>
+          <w:rFonts w:ascii="Courier New" w:hAnsi="Courier New" w:cs="Courier New"/>
+          <w:bCs/>
+          <w:sz w:val="14"/>
+          <w:highlight w:val="white"/>
+          <w:lang w:eastAsia="es-MX"/>
+        </w:rPr>
+        <w:tab/>
+      </w:r>
+      <w:proofErr w:type="gramStart"/>
+      <w:r>
+        <w:rPr>
+          <w:rFonts w:ascii="Courier New" w:hAnsi="Courier New" w:cs="Courier New"/>
+          <w:bCs/>
+          <w:sz w:val="14"/>
+          <w:highlight w:val="white"/>
+          <w:lang w:eastAsia="es-MX"/>
+        </w:rPr>
+        <w:t>continue</w:t>
+      </w:r>
+      <w:proofErr w:type="gramEnd"/>
+    </w:p>
+    <w:p>
+      <w:pPr>
+        <w:autoSpaceDE w:val="0"/>
+        <w:autoSpaceDN w:val="0"/>
+        <w:adjustRightInd w:val="0"/>
+        <w:jc w:val="left"/>
+        <w:rPr>
+          <w:rFonts w:ascii="Courier New" w:hAnsi="Courier New" w:cs="Courier New"/>
+          <w:bCs/>
+          <w:sz w:val="14"/>
+          <w:highlight w:val="white"/>
+          <w:lang w:eastAsia="es-MX"/>
+        </w:rPr>
+      </w:pPr>
+      <w:r>
+        <w:rPr>
+          <w:rFonts w:ascii="Courier New" w:hAnsi="Courier New" w:cs="Courier New"/>
+          <w:bCs/>
+          <w:sz w:val="14"/>
+          <w:highlight w:val="white"/>
+          <w:lang w:eastAsia="es-MX"/>
+        </w:rPr>
+        <w:tab/>
+      </w:r>
+      <w:r>
+        <w:rPr>
+          <w:rFonts w:ascii="Courier New" w:hAnsi="Courier New" w:cs="Courier New"/>
+          <w:bCs/>
+          <w:sz w:val="14"/>
+          <w:highlight w:val="white"/>
+          <w:lang w:eastAsia="es-MX"/>
+        </w:rPr>
+        <w:tab/>
+      </w:r>
+      <w:r>
+        <w:rPr>
+          <w:rFonts w:ascii="Courier New" w:hAnsi="Courier New" w:cs="Courier New"/>
+          <w:bCs/>
+          <w:sz w:val="14"/>
+          <w:highlight w:val="white"/>
+          <w:lang w:eastAsia="es-MX"/>
+        </w:rPr>
+        <w:tab/>
+      </w:r>
+      <w:proofErr w:type="spellStart"/>
+      <w:proofErr w:type="gramStart"/>
+      <w:r>
+        <w:rPr>
+          <w:rFonts w:ascii="Courier New" w:hAnsi="Courier New" w:cs="Courier New"/>
+          <w:bCs/>
+          <w:sz w:val="14"/>
+          <w:highlight w:val="white"/>
+          <w:lang w:eastAsia="es-MX"/>
+        </w:rPr>
+        <w:t>inv</w:t>
+      </w:r>
+      <w:proofErr w:type="spellEnd"/>
+      <w:proofErr w:type="gramEnd"/>
+      <w:r>
+        <w:rPr>
+          <w:rFonts w:ascii="Courier New" w:hAnsi="Courier New" w:cs="Courier New"/>
+          <w:bCs/>
+          <w:sz w:val="14"/>
+          <w:highlight w:val="white"/>
+          <w:lang w:eastAsia="es-MX"/>
+        </w:rPr>
+        <w:t xml:space="preserve"> = domain </w:t>
+      </w:r>
+      <w:r>
+        <w:rPr>
+          <w:rFonts w:ascii="Courier New" w:hAnsi="Courier New" w:cs="Courier New"/>
+          <w:bCs/>
+          <w:sz w:val="14"/>
+          <w:highlight w:val="white"/>
+          <w:lang w:eastAsia="es-MX"/>
+        </w:rPr>
+        <w:t xml:space="preserve">if </w:t>
+      </w:r>
+      <w:proofErr w:type="spellStart"/>
+      <w:r>
+        <w:rPr>
+          <w:rFonts w:ascii="Courier New" w:hAnsi="Courier New" w:cs="Courier New"/>
+          <w:bCs/>
+          <w:sz w:val="14"/>
+          <w:highlight w:val="white"/>
+          <w:lang w:eastAsia="es-MX"/>
+        </w:rPr>
+        <w:t>i</w:t>
+      </w:r>
+      <w:proofErr w:type="spellEnd"/>
+      <w:r>
+        <w:rPr>
+          <w:rFonts w:ascii="Courier New" w:hAnsi="Courier New" w:cs="Courier New"/>
+          <w:bCs/>
+          <w:sz w:val="14"/>
+          <w:highlight w:val="white"/>
+          <w:lang w:eastAsia="es-MX"/>
+        </w:rPr>
+        <w:t xml:space="preserve"> &lt; 0 else list(reverse(domain))</w:t>
+      </w:r>
+    </w:p>
+    <w:p>
+      <w:pPr>
+        <w:autoSpaceDE w:val="0"/>
+        <w:autoSpaceDN w:val="0"/>
+        <w:adjustRightInd w:val="0"/>
+        <w:jc w:val="left"/>
+        <w:rPr>
+          <w:rFonts w:ascii="Courier New" w:hAnsi="Courier New" w:cs="Courier New"/>
+          <w:bCs/>
+          <w:sz w:val="14"/>
+          <w:highlight w:val="white"/>
+          <w:lang w:eastAsia="es-MX"/>
+        </w:rPr>
+      </w:pPr>
+      <w:r>
+        <w:rPr>
+          <w:rFonts w:ascii="Courier New" w:hAnsi="Courier New" w:cs="Courier New"/>
+          <w:bCs/>
+          <w:sz w:val="14"/>
+          <w:highlight w:val="white"/>
+          <w:lang w:eastAsia="es-MX"/>
+        </w:rPr>
+        <w:tab/>
+      </w:r>
+      <w:r>
+        <w:rPr>
+          <w:rFonts w:ascii="Courier New" w:hAnsi="Courier New" w:cs="Courier New"/>
+          <w:bCs/>
+          <w:sz w:val="14"/>
+          <w:highlight w:val="white"/>
+          <w:lang w:eastAsia="es-MX"/>
+        </w:rPr>
+        <w:tab/>
+      </w:r>
+      <w:r>
+        <w:rPr>
+          <w:rFonts w:ascii="Courier New" w:hAnsi="Courier New" w:cs="Courier New"/>
+          <w:bCs/>
+          <w:sz w:val="14"/>
+          <w:highlight w:val="white"/>
+          <w:lang w:eastAsia="es-MX"/>
+        </w:rPr>
+        <w:tab/>
+      </w:r>
+      <w:proofErr w:type="gramStart"/>
+      <w:r>
+        <w:rPr>
+          <w:rFonts w:ascii="Courier New" w:hAnsi="Courier New" w:cs="Courier New"/>
+          <w:bCs/>
+          <w:sz w:val="14"/>
+          <w:highlight w:val="white"/>
+          <w:lang w:eastAsia="es-MX"/>
+        </w:rPr>
+        <w:t>for</w:t>
+      </w:r>
+      <w:proofErr w:type="gramEnd"/>
+      <w:r>
+        <w:rPr>
+          <w:rFonts w:ascii="Courier New" w:hAnsi="Courier New" w:cs="Courier New"/>
+          <w:bCs/>
+          <w:sz w:val="14"/>
+          <w:highlight w:val="white"/>
+          <w:lang w:eastAsia="es-MX"/>
+        </w:rPr>
+        <w:t xml:space="preserve"> j in </w:t>
+      </w:r>
+      <w:proofErr w:type="spellStart"/>
+      <w:r>
+        <w:rPr>
+          <w:rFonts w:ascii="Courier New" w:hAnsi="Courier New" w:cs="Courier New"/>
+          <w:bCs/>
+          <w:sz w:val="14"/>
+          <w:highlight w:val="white"/>
+          <w:lang w:eastAsia="es-MX"/>
+        </w:rPr>
+        <w:t>inv</w:t>
+      </w:r>
+      <w:proofErr w:type="spellEnd"/>
+      <w:r>
+        <w:rPr>
+          <w:rFonts w:ascii="Courier New" w:hAnsi="Courier New" w:cs="Courier New"/>
+          <w:bCs/>
+          <w:sz w:val="14"/>
+          <w:highlight w:val="white"/>
+          <w:lang w:eastAsia="es-MX"/>
+        </w:rPr>
+        <w:t>:</w:t>
+      </w:r>
+    </w:p>
+    <w:p>
+      <w:pPr>
+        <w:autoSpaceDE w:val="0"/>
+        <w:autoSpaceDN w:val="0"/>
+        <w:adjustRightInd w:val="0"/>
+        <w:jc w:val="left"/>
+        <w:rPr>
+          <w:rFonts w:ascii="Courier New" w:hAnsi="Courier New" w:cs="Courier New"/>
+          <w:bCs/>
+          <w:sz w:val="14"/>
+          <w:highlight w:val="white"/>
+          <w:lang w:eastAsia="es-MX"/>
+        </w:rPr>
+      </w:pPr>
+      <w:r>
+        <w:rPr>
+          <w:rFonts w:ascii="Courier New" w:hAnsi="Courier New" w:cs="Courier New"/>
+          <w:bCs/>
+          <w:sz w:val="14"/>
+          <w:highlight w:val="white"/>
+          <w:lang w:eastAsia="es-MX"/>
+        </w:rPr>
+        <w:tab/>
+      </w:r>
+      <w:r>
+        <w:rPr>
+          <w:rFonts w:ascii="Courier New" w:hAnsi="Courier New" w:cs="Courier New"/>
+          <w:bCs/>
+          <w:sz w:val="14"/>
+          <w:highlight w:val="white"/>
+          <w:lang w:eastAsia="es-MX"/>
+        </w:rPr>
+        <w:tab/>
+      </w:r>
+      <w:r>
+        <w:rPr>
+          <w:rFonts w:ascii="Courier New" w:hAnsi="Courier New" w:cs="Courier New"/>
+          <w:bCs/>
+          <w:sz w:val="14"/>
+          <w:highlight w:val="white"/>
+          <w:lang w:eastAsia="es-MX"/>
+        </w:rPr>
+        <w:tab/>
+      </w:r>
+      <w:r>
+        <w:rPr>
+          <w:rFonts w:ascii="Courier New" w:hAnsi="Courier New" w:cs="Courier New"/>
+          <w:bCs/>
+          <w:sz w:val="14"/>
+          <w:highlight w:val="white"/>
+          <w:lang w:eastAsia="es-MX"/>
+        </w:rPr>
+        <w:tab/>
+      </w:r>
+      <w:proofErr w:type="gramStart"/>
+      <w:r>
+        <w:rPr>
+          <w:rFonts w:ascii="Courier New" w:hAnsi="Courier New" w:cs="Courier New"/>
+          <w:bCs/>
+          <w:sz w:val="14"/>
+          <w:highlight w:val="white"/>
+          <w:lang w:eastAsia="es-MX"/>
+        </w:rPr>
+        <w:t>if</w:t>
+      </w:r>
+      <w:proofErr w:type="gramEnd"/>
+      <w:r>
+        <w:rPr>
+          <w:rFonts w:ascii="Courier New" w:hAnsi="Courier New" w:cs="Courier New"/>
+          <w:bCs/>
+          <w:sz w:val="14"/>
+          <w:highlight w:val="white"/>
+          <w:lang w:eastAsia="es-MX"/>
+        </w:rPr>
+        <w:t xml:space="preserve"> </w:t>
+      </w:r>
+      <w:proofErr w:type="spellStart"/>
+      <w:r>
+        <w:rPr>
+          <w:rFonts w:ascii="Courier New" w:hAnsi="Courier New" w:cs="Courier New"/>
+          <w:bCs/>
+          <w:sz w:val="14"/>
+          <w:highlight w:val="white"/>
+          <w:lang w:eastAsia="es-MX"/>
+        </w:rPr>
+        <w:t>nums</w:t>
+      </w:r>
+      <w:proofErr w:type="spellEnd"/>
+      <w:r>
+        <w:rPr>
+          <w:rFonts w:ascii="Courier New" w:hAnsi="Courier New" w:cs="Courier New"/>
+          <w:bCs/>
+          <w:sz w:val="14"/>
+          <w:highlight w:val="white"/>
+          <w:lang w:eastAsia="es-MX"/>
+        </w:rPr>
+        <w:t>[</w:t>
+      </w:r>
+      <w:r>
+        <w:rPr>
+          <w:rFonts w:ascii="Courier New" w:hAnsi="Courier New" w:cs="Courier New"/>
+          <w:bCs/>
+          <w:sz w:val="14"/>
+          <w:highlight w:val="white"/>
+          <w:lang w:eastAsia="es-MX"/>
+        </w:rPr>
+        <w:t>j</w:t>
+      </w:r>
+      <w:r>
+        <w:rPr>
+          <w:rFonts w:ascii="Courier New" w:hAnsi="Courier New" w:cs="Courier New"/>
+          <w:bCs/>
+          <w:sz w:val="14"/>
+          <w:highlight w:val="white"/>
+          <w:lang w:eastAsia="es-MX"/>
+        </w:rPr>
+        <w:t>] &lt; 0:</w:t>
+      </w:r>
+    </w:p>
+    <w:p>
+      <w:pPr>
+        <w:autoSpaceDE w:val="0"/>
+        <w:autoSpaceDN w:val="0"/>
+        <w:adjustRightInd w:val="0"/>
+        <w:jc w:val="left"/>
+        <w:rPr>
+          <w:rFonts w:ascii="Courier New" w:hAnsi="Courier New" w:cs="Courier New"/>
+          <w:bCs/>
+          <w:sz w:val="14"/>
+          <w:highlight w:val="white"/>
+          <w:lang w:eastAsia="es-MX"/>
+        </w:rPr>
+      </w:pPr>
+      <w:r>
+        <w:rPr>
+          <w:rFonts w:ascii="Courier New" w:hAnsi="Courier New" w:cs="Courier New"/>
+          <w:bCs/>
+          <w:sz w:val="14"/>
+          <w:highlight w:val="white"/>
+          <w:lang w:eastAsia="es-MX"/>
+        </w:rPr>
+        <w:tab/>
+      </w:r>
+      <w:r>
+        <w:rPr>
+          <w:rFonts w:ascii="Courier New" w:hAnsi="Courier New" w:cs="Courier New"/>
+          <w:bCs/>
+          <w:sz w:val="14"/>
+          <w:highlight w:val="white"/>
+          <w:lang w:eastAsia="es-MX"/>
+        </w:rPr>
+        <w:tab/>
+      </w:r>
+      <w:r>
+        <w:rPr>
+          <w:rFonts w:ascii="Courier New" w:hAnsi="Courier New" w:cs="Courier New"/>
+          <w:bCs/>
+          <w:sz w:val="14"/>
+          <w:highlight w:val="white"/>
+          <w:lang w:eastAsia="es-MX"/>
+        </w:rPr>
+        <w:tab/>
+      </w:r>
+      <w:r>
+        <w:rPr>
+          <w:rFonts w:ascii="Courier New" w:hAnsi="Courier New" w:cs="Courier New"/>
+          <w:bCs/>
+          <w:sz w:val="14"/>
+          <w:highlight w:val="white"/>
+          <w:lang w:eastAsia="es-MX"/>
+        </w:rPr>
+        <w:tab/>
+      </w:r>
+      <w:r>
+        <w:rPr>
+          <w:rFonts w:ascii="Courier New" w:hAnsi="Courier New" w:cs="Courier New"/>
+          <w:bCs/>
+          <w:sz w:val="14"/>
+          <w:highlight w:val="white"/>
+          <w:lang w:eastAsia="es-MX"/>
+        </w:rPr>
+        <w:tab/>
+      </w:r>
+      <w:proofErr w:type="gramStart"/>
+      <w:r>
+        <w:rPr>
+          <w:rFonts w:ascii="Courier New" w:hAnsi="Courier New" w:cs="Courier New"/>
+          <w:bCs/>
+          <w:sz w:val="14"/>
+          <w:highlight w:val="white"/>
+          <w:lang w:eastAsia="es-MX"/>
+        </w:rPr>
+        <w:t>continue</w:t>
+      </w:r>
+      <w:proofErr w:type="gramEnd"/>
+    </w:p>
+    <w:p>
+      <w:pPr>
+        <w:autoSpaceDE w:val="0"/>
+        <w:autoSpaceDN w:val="0"/>
+        <w:adjustRightInd w:val="0"/>
+        <w:jc w:val="left"/>
+        <w:rPr>
+          <w:rFonts w:ascii="Courier New" w:hAnsi="Courier New" w:cs="Courier New"/>
+          <w:bCs/>
+          <w:sz w:val="14"/>
+          <w:highlight w:val="white"/>
+          <w:lang w:eastAsia="es-MX"/>
+        </w:rPr>
+      </w:pPr>
+      <w:r>
+        <w:rPr>
+          <w:rFonts w:ascii="Courier New" w:hAnsi="Courier New" w:cs="Courier New"/>
+          <w:bCs/>
+          <w:sz w:val="14"/>
+          <w:highlight w:val="white"/>
+          <w:lang w:eastAsia="es-MX"/>
+        </w:rPr>
+        <w:tab/>
+      </w:r>
+      <w:r>
+        <w:rPr>
+          <w:rFonts w:ascii="Courier New" w:hAnsi="Courier New" w:cs="Courier New"/>
+          <w:bCs/>
+          <w:sz w:val="14"/>
+          <w:highlight w:val="white"/>
+          <w:lang w:eastAsia="es-MX"/>
+        </w:rPr>
+        <w:tab/>
+      </w:r>
+      <w:r>
+        <w:rPr>
+          <w:rFonts w:ascii="Courier New" w:hAnsi="Courier New" w:cs="Courier New"/>
+          <w:bCs/>
+          <w:sz w:val="14"/>
+          <w:highlight w:val="white"/>
+          <w:lang w:eastAsia="es-MX"/>
+        </w:rPr>
+        <w:tab/>
+      </w:r>
+      <w:r>
+        <w:rPr>
+          <w:rFonts w:ascii="Courier New" w:hAnsi="Courier New" w:cs="Courier New"/>
+          <w:bCs/>
+          <w:sz w:val="14"/>
+          <w:highlight w:val="white"/>
+          <w:lang w:eastAsia="es-MX"/>
+        </w:rPr>
+        <w:tab/>
+      </w:r>
+      <w:proofErr w:type="gramStart"/>
+      <w:r>
+        <w:rPr>
+          <w:rFonts w:ascii="Courier New" w:hAnsi="Courier New" w:cs="Courier New"/>
+          <w:bCs/>
+          <w:sz w:val="14"/>
+          <w:highlight w:val="white"/>
+          <w:lang w:eastAsia="es-MX"/>
+        </w:rPr>
+        <w:t>done</w:t>
+      </w:r>
+      <w:proofErr w:type="gramEnd"/>
+      <w:r>
+        <w:rPr>
+          <w:rFonts w:ascii="Courier New" w:hAnsi="Courier New" w:cs="Courier New"/>
+          <w:bCs/>
+          <w:sz w:val="14"/>
+          <w:highlight w:val="white"/>
+          <w:lang w:eastAsia="es-MX"/>
+        </w:rPr>
+        <w:t xml:space="preserve"> = find(</w:t>
+      </w:r>
+      <w:proofErr w:type="spellStart"/>
+      <w:r>
+        <w:rPr>
+          <w:rFonts w:ascii="Courier New" w:hAnsi="Courier New" w:cs="Courier New"/>
+          <w:bCs/>
+          <w:sz w:val="14"/>
+          <w:highlight w:val="white"/>
+          <w:lang w:eastAsia="es-MX"/>
+        </w:rPr>
+        <w:t>i</w:t>
+      </w:r>
+      <w:proofErr w:type="spellEnd"/>
+      <w:r>
+        <w:rPr>
+          <w:rFonts w:ascii="Courier New" w:hAnsi="Courier New" w:cs="Courier New"/>
+          <w:bCs/>
+          <w:sz w:val="14"/>
+          <w:highlight w:val="white"/>
+          <w:lang w:eastAsia="es-MX"/>
+        </w:rPr>
+        <w:t>, j, (</w:t>
+      </w:r>
+      <w:proofErr w:type="spellStart"/>
+      <w:r>
+        <w:rPr>
+          <w:rFonts w:ascii="Courier New" w:hAnsi="Courier New" w:cs="Courier New"/>
+          <w:bCs/>
+          <w:sz w:val="14"/>
+          <w:highlight w:val="white"/>
+          <w:lang w:eastAsia="es-MX"/>
+        </w:rPr>
+        <w:t>i+j</w:t>
+      </w:r>
+      <w:proofErr w:type="spellEnd"/>
+      <w:r>
+        <w:rPr>
+          <w:rFonts w:ascii="Courier New" w:hAnsi="Courier New" w:cs="Courier New"/>
+          <w:bCs/>
+          <w:sz w:val="14"/>
+          <w:highlight w:val="white"/>
+          <w:lang w:eastAsia="es-MX"/>
+        </w:rPr>
+        <w:t>) * -1)</w:t>
+      </w:r>
+    </w:p>
+    <w:p>
+      <w:pPr>
+        <w:autoSpaceDE w:val="0"/>
+        <w:autoSpaceDN w:val="0"/>
+        <w:adjustRightInd w:val="0"/>
+        <w:jc w:val="left"/>
+        <w:rPr>
+          <w:rFonts w:ascii="Courier New" w:hAnsi="Courier New" w:cs="Courier New"/>
+          <w:bCs/>
+          <w:sz w:val="14"/>
+          <w:highlight w:val="white"/>
+          <w:lang w:eastAsia="es-MX"/>
+        </w:rPr>
+      </w:pPr>
+      <w:r>
+        <w:rPr>
+          <w:rFonts w:ascii="Courier New" w:hAnsi="Courier New" w:cs="Courier New"/>
+          <w:bCs/>
+          <w:sz w:val="14"/>
+          <w:highlight w:val="white"/>
+          <w:lang w:eastAsia="es-MX"/>
+        </w:rPr>
+        <w:tab/>
+      </w:r>
+      <w:r>
+        <w:rPr>
+          <w:rFonts w:ascii="Courier New" w:hAnsi="Courier New" w:cs="Courier New"/>
+          <w:bCs/>
+          <w:sz w:val="14"/>
+          <w:highlight w:val="white"/>
+          <w:lang w:eastAsia="es-MX"/>
+        </w:rPr>
+        <w:tab/>
+      </w:r>
+      <w:r>
+        <w:rPr>
+          <w:rFonts w:ascii="Courier New" w:hAnsi="Courier New" w:cs="Courier New"/>
+          <w:bCs/>
+          <w:sz w:val="14"/>
+          <w:highlight w:val="white"/>
+          <w:lang w:eastAsia="es-MX"/>
+        </w:rPr>
+        <w:tab/>
+      </w:r>
+      <w:r>
+        <w:rPr>
+          <w:rFonts w:ascii="Courier New" w:hAnsi="Courier New" w:cs="Courier New"/>
+          <w:bCs/>
+          <w:sz w:val="14"/>
+          <w:highlight w:val="white"/>
+          <w:lang w:eastAsia="es-MX"/>
+        </w:rPr>
+        <w:tab/>
+      </w:r>
+      <w:proofErr w:type="gramStart"/>
+      <w:r>
+        <w:rPr>
+          <w:rFonts w:ascii="Courier New" w:hAnsi="Courier New" w:cs="Courier New"/>
+          <w:bCs/>
+          <w:sz w:val="14"/>
+          <w:highlight w:val="white"/>
+          <w:lang w:eastAsia="es-MX"/>
+        </w:rPr>
+        <w:t>if</w:t>
+      </w:r>
+      <w:proofErr w:type="gramEnd"/>
+      <w:r>
+        <w:rPr>
+          <w:rFonts w:ascii="Courier New" w:hAnsi="Courier New" w:cs="Courier New"/>
+          <w:bCs/>
+          <w:sz w:val="14"/>
+          <w:highlight w:val="white"/>
+          <w:lang w:eastAsia="es-MX"/>
+        </w:rPr>
+        <w:t xml:space="preserve"> done:</w:t>
+      </w:r>
+    </w:p>
+    <w:p>
+      <w:pPr>
+        <w:autoSpaceDE w:val="0"/>
+        <w:autoSpaceDN w:val="0"/>
+        <w:adjustRightInd w:val="0"/>
+        <w:jc w:val="left"/>
+        <w:rPr>
+          <w:rFonts w:ascii="Courier New" w:hAnsi="Courier New" w:cs="Courier New"/>
+          <w:bCs/>
+          <w:sz w:val="14"/>
+          <w:lang w:eastAsia="es-MX"/>
+        </w:rPr>
+      </w:pPr>
+      <w:r>
+        <w:rPr>
+          <w:rFonts w:ascii="Courier New" w:hAnsi="Courier New" w:cs="Courier New"/>
+          <w:bCs/>
+          <w:sz w:val="14"/>
+          <w:highlight w:val="white"/>
+          <w:lang w:eastAsia="es-MX"/>
+        </w:rPr>
+        <w:tab/>
+      </w:r>
+      <w:r>
+        <w:rPr>
+          <w:rFonts w:ascii="Courier New" w:hAnsi="Courier New" w:cs="Courier New"/>
+          <w:bCs/>
+          <w:sz w:val="14"/>
+          <w:highlight w:val="white"/>
+          <w:lang w:eastAsia="es-MX"/>
+        </w:rPr>
+        <w:tab/>
+      </w:r>
+      <w:r>
+        <w:rPr>
+          <w:rFonts w:ascii="Courier New" w:hAnsi="Courier New" w:cs="Courier New"/>
+          <w:bCs/>
+          <w:sz w:val="14"/>
+          <w:highlight w:val="white"/>
+          <w:lang w:eastAsia="es-MX"/>
+        </w:rPr>
+        <w:tab/>
+      </w:r>
+      <w:r>
+        <w:rPr>
+          <w:rFonts w:ascii="Courier New" w:hAnsi="Courier New" w:cs="Courier New"/>
+          <w:bCs/>
+          <w:sz w:val="14"/>
+          <w:highlight w:val="white"/>
+          <w:lang w:eastAsia="es-MX"/>
+        </w:rPr>
+        <w:tab/>
+      </w:r>
+      <w:r>
+        <w:rPr>
+          <w:rFonts w:ascii="Courier New" w:hAnsi="Courier New" w:cs="Courier New"/>
+          <w:bCs/>
+          <w:sz w:val="14"/>
+          <w:highlight w:val="white"/>
+          <w:lang w:eastAsia="es-MX"/>
+        </w:rPr>
+        <w:tab/>
+      </w:r>
+      <w:proofErr w:type="gramStart"/>
+      <w:r>
+        <w:rPr>
+          <w:rFonts w:ascii="Courier New" w:hAnsi="Courier New" w:cs="Courier New"/>
+          <w:bCs/>
+          <w:sz w:val="14"/>
+          <w:highlight w:val="white"/>
+          <w:lang w:eastAsia="es-MX"/>
+        </w:rPr>
+        <w:t>save(</w:t>
+      </w:r>
+      <w:proofErr w:type="spellStart"/>
+      <w:proofErr w:type="gramEnd"/>
+      <w:r>
+        <w:rPr>
+          <w:rFonts w:ascii="Courier New" w:hAnsi="Courier New" w:cs="Courier New"/>
+          <w:bCs/>
+          <w:sz w:val="14"/>
+          <w:highlight w:val="white"/>
+          <w:lang w:eastAsia="es-MX"/>
+        </w:rPr>
+        <w:t>i</w:t>
+      </w:r>
+      <w:proofErr w:type="spellEnd"/>
+      <w:r>
+        <w:rPr>
+          <w:rFonts w:ascii="Courier New" w:hAnsi="Courier New" w:cs="Courier New"/>
+          <w:bCs/>
+          <w:sz w:val="14"/>
+          <w:highlight w:val="white"/>
+          <w:lang w:eastAsia="es-MX"/>
+        </w:rPr>
+        <w:t>, j, (</w:t>
+      </w:r>
+      <w:proofErr w:type="spellStart"/>
+      <w:r>
+        <w:rPr>
+          <w:rFonts w:ascii="Courier New" w:hAnsi="Courier New" w:cs="Courier New"/>
+          <w:bCs/>
+          <w:sz w:val="14"/>
+          <w:highlight w:val="white"/>
+          <w:lang w:eastAsia="es-MX"/>
+        </w:rPr>
+        <w:t>i+j</w:t>
+      </w:r>
+      <w:proofErr w:type="spellEnd"/>
+      <w:r>
+        <w:rPr>
+          <w:rFonts w:ascii="Courier New" w:hAnsi="Courier New" w:cs="Courier New"/>
+          <w:bCs/>
+          <w:sz w:val="14"/>
+          <w:highlight w:val="white"/>
+          <w:lang w:eastAsia="es-MX"/>
+        </w:rPr>
+        <w:t>) * -1)</w:t>
+      </w:r>
+      <w:r>
+        <w:rPr>
+          <w:rFonts w:ascii="Courier New" w:hAnsi="Courier New" w:cs="Courier New"/>
+          <w:bCs/>
+          <w:sz w:val="14"/>
+          <w:highlight w:val="white"/>
+          <w:lang w:eastAsia="es-MX"/>
+        </w:rPr>
+        <w:tab/>
+      </w:r>
+      <w:r>
+        <w:rPr>
+          <w:rFonts w:ascii="Courier New" w:hAnsi="Courier New" w:cs="Courier New"/>
+          <w:bCs/>
+          <w:sz w:val="14"/>
+          <w:highlight w:val="white"/>
+          <w:lang w:eastAsia="es-MX"/>
+        </w:rPr>
+        <w:tab/>
+      </w:r>
+      <w:r>
+        <w:rPr>
+          <w:rFonts w:ascii="Courier New" w:hAnsi="Courier New" w:cs="Courier New"/>
+          <w:bCs/>
+          <w:sz w:val="14"/>
+          <w:highlight w:val="white"/>
+          <w:lang w:eastAsia="es-MX"/>
+        </w:rPr>
+        <w:tab/>
+      </w:r>
+      <w:r>
+        <w:rPr>
+          <w:rFonts w:ascii="Courier New" w:hAnsi="Courier New" w:cs="Courier New"/>
+          <w:bCs/>
+          <w:sz w:val="14"/>
+          <w:highlight w:val="white"/>
+          <w:lang w:eastAsia="es-MX"/>
+        </w:rPr>
+        <w:tab/>
+      </w:r>
+    </w:p>
+    <w:p>
+      <w:pPr>
+        <w:autoSpaceDE w:val="0"/>
+        <w:autoSpaceDN w:val="0"/>
+        <w:adjustRightInd w:val="0"/>
+        <w:jc w:val="left"/>
+      </w:pPr>
     </w:p>
     <w:p>
       <w:pPr>
         <w:pStyle w:val="PrrafoURSI"/>
       </w:pPr>
+      <w:r>
+        <w:t xml:space="preserve">La selección de números para un triplete se realiza de la siguiente manera, el primer elemento se obtiene del segundo ciclo y se considera un elemento valido si tiene más de una ocurrencia dentro del diccionario es decir, </w:t>
+      </w:r>
+      <w:proofErr w:type="spellStart"/>
+      <w:r>
+        <w:rPr>
+          <w:rFonts w:ascii="Courier New" w:hAnsi="Courier New" w:cs="Courier New"/>
+          <w:bCs/>
+          <w:sz w:val="14"/>
+          <w:highlight w:val="white"/>
+          <w:lang w:eastAsia="es-MX"/>
+        </w:rPr>
+        <w:t>if</w:t>
+      </w:r>
+      <w:proofErr w:type="spellEnd"/>
+      <w:r>
+        <w:rPr>
+          <w:rFonts w:ascii="Courier New" w:hAnsi="Courier New" w:cs="Courier New"/>
+          <w:bCs/>
+          <w:sz w:val="14"/>
+          <w:highlight w:val="white"/>
+          <w:lang w:eastAsia="es-MX"/>
+        </w:rPr>
+        <w:t xml:space="preserve"> </w:t>
+      </w:r>
+      <w:proofErr w:type="spellStart"/>
+      <w:r>
+        <w:rPr>
+          <w:rFonts w:ascii="Courier New" w:hAnsi="Courier New" w:cs="Courier New"/>
+          <w:bCs/>
+          <w:sz w:val="14"/>
+          <w:highlight w:val="white"/>
+          <w:lang w:eastAsia="es-MX"/>
+        </w:rPr>
+        <w:t>nums</w:t>
+      </w:r>
+      <w:proofErr w:type="spellEnd"/>
+      <w:r>
+        <w:rPr>
+          <w:rFonts w:ascii="Courier New" w:hAnsi="Courier New" w:cs="Courier New"/>
+          <w:bCs/>
+          <w:sz w:val="14"/>
+          <w:highlight w:val="white"/>
+          <w:lang w:eastAsia="es-MX"/>
+        </w:rPr>
+        <w:t>[</w:t>
+      </w:r>
+      <w:r>
+        <w:rPr>
+          <w:rFonts w:ascii="Courier New" w:hAnsi="Courier New" w:cs="Courier New"/>
+          <w:bCs/>
+          <w:sz w:val="14"/>
+          <w:highlight w:val="white"/>
+          <w:lang w:eastAsia="es-MX"/>
+        </w:rPr>
+        <w:t>i] &gt;</w:t>
+      </w:r>
+      <w:r>
+        <w:rPr>
+          <w:rFonts w:ascii="Courier New" w:hAnsi="Courier New" w:cs="Courier New"/>
+          <w:bCs/>
+          <w:sz w:val="14"/>
+          <w:highlight w:val="white"/>
+          <w:lang w:eastAsia="es-MX"/>
+        </w:rPr>
+        <w:t xml:space="preserve"> 0</w:t>
+      </w:r>
+      <w:r>
+        <w:t xml:space="preserve"> , el segundo y el tercer elemento del triplete </w:t>
+      </w:r>
+      <w:r>
+        <w:t>se seleccionan dentro del último ciclo, y se darán como válidos sí</w:t>
+      </w:r>
+      <w:r>
+        <w:t xml:space="preserve"> y solo </w:t>
+      </w:r>
+      <w:r>
+        <w:t>sí</w:t>
+      </w:r>
+      <w:r>
+        <w:t xml:space="preserve"> el segundo elemento</w:t>
+      </w:r>
+      <w:r>
+        <w:t xml:space="preserve"> </w:t>
+      </w:r>
+      <w:r>
+        <w:t>tiene</w:t>
+      </w:r>
+      <w:r>
+        <w:t>n</w:t>
+      </w:r>
+      <w:r>
+        <w:t xml:space="preserve"> una ocurrencia mayor a </w:t>
+      </w:r>
+      <w:r>
+        <w:t>cero</w:t>
+      </w:r>
+      <w:r>
+        <w:t xml:space="preserve"> dentro del diccionario y</w:t>
+      </w:r>
+      <w:r>
+        <w:t xml:space="preserve"> </w:t>
+      </w:r>
+      <w:r>
+        <w:t>el inverso de la suma de los primeros dos elementos</w:t>
+      </w:r>
+      <w:r>
+        <w:t xml:space="preserve">, es decir el tercer número, </w:t>
+      </w:r>
+      <w:r>
+        <w:t xml:space="preserve"> es un elemento valido dentro del diccionario con una ocurrencia mayor a </w:t>
+      </w:r>
+      <w:r>
+        <w:t>cero. Por ultimo para obtener la cantidad de tripletes encontrados se toman en cuenta los siguientes tres casos:</w:t>
+      </w:r>
     </w:p>
     <w:p>
       <w:pPr>
         <w:pStyle w:val="PrrafoURSI"/>
       </w:pPr>
-      <w:r>
-        <w:t xml:space="preserve">Una vez teniendo los dos, su dominio y </w:t>
-      </w:r>
-      <w:r>
-        <w:t>contra dominio</w:t>
-      </w:r>
-      <w:r>
-        <w:t xml:space="preserve"> se obtiene </w:t>
-      </w:r>
-      <w:r>
-        <w:t xml:space="preserve">el tercer número dentro de las mismas llaves del diccionario, por </w:t>
-      </w:r>
-      <w:proofErr w:type="gramStart"/>
-      <w:r>
-        <w:t>último</w:t>
-      </w:r>
-      <w:proofErr w:type="gramEnd"/>
-      <w:r>
-        <w:t xml:space="preserve"> se hace un </w:t>
-      </w:r>
-      <w:proofErr w:type="spellStart"/>
-      <w:r>
-        <w:t>random</w:t>
-      </w:r>
-      <w:proofErr w:type="spellEnd"/>
-      <w:r>
-        <w:t xml:space="preserve"> del mejor tercer número para sumar los números y obtener cero.</w:t>
-      </w:r>
     </w:p>
     <w:p>
       <w:pPr>
         <w:pStyle w:val="PrrafoURSI"/>
-      </w:pPr>
+        <w:numPr>
+          <w:ilvl w:val="0"/>
+          <w:numId w:val="20"/>
+        </w:numPr>
+      </w:pPr>
+      <w:r>
+        <w:t xml:space="preserve">Todos los </w:t>
+      </w:r>
+      <w:r>
+        <w:t>números</w:t>
+      </w:r>
+      <w:r>
+        <w:t xml:space="preserve"> encontrados son diferentes:</w:t>
+      </w:r>
     </w:p>
     <w:p>
       <w:pPr>
         <w:pStyle w:val="PrrafoURSI"/>
-      </w:pPr>
+        <w:ind w:left="1004" w:firstLine="0"/>
+      </w:pPr>
+      <w:r>
+        <w:t>Aquí se revisa cuál de los tres elementos tiene el menor número de ocurrencias y se resta dicha cantidad de los nodos de los elementos en el diccionario.</w:t>
+      </w:r>
     </w:p>
     <w:p>
       <w:pPr>
         <w:pStyle w:val="PrrafoURSI"/>
-      </w:pPr>
-      <w:r>
-        <w:t>.</w:t>
+        <w:numPr>
+          <w:ilvl w:val="0"/>
+          <w:numId w:val="20"/>
+        </w:numPr>
+      </w:pPr>
+      <w:r>
+        <w:t>Los tres elementos son iguales</w:t>
+      </w:r>
+      <w:r>
+        <w:t>: Solo ap</w:t>
+      </w:r>
+      <w:r>
+        <w:t>lica para 0 y el número de tripletes está determinado por la división entera de la cantidad de veces que tiene el diccionario multiplicado por tres.</w:t>
       </w:r>
     </w:p>
     <w:p>
       <w:pPr>
         <w:pStyle w:val="PrrafoURSI"/>
-      </w:pPr>
-      <w:r>
-        <w:t>.</w:t>
-      </w:r>
-    </w:p>
-    <w:p>
-      <w:pPr>
-        <w:pStyle w:val="PrrafoURSI"/>
-      </w:pPr>
-      <w:proofErr w:type="gramStart"/>
-      <w:r>
-        <w:t>.</w:t>
-      </w:r>
-      <w:r>
-        <w:t>Miguel</w:t>
-      </w:r>
-      <w:proofErr w:type="gramEnd"/>
-      <w:r>
-        <w:t xml:space="preserve">…. creo que aquí </w:t>
-      </w:r>
-      <w:proofErr w:type="spellStart"/>
-      <w:r>
-        <w:t>podrias</w:t>
-      </w:r>
-      <w:proofErr w:type="spellEnd"/>
-      <w:r>
-        <w:t xml:space="preserve"> aportar </w:t>
-      </w:r>
-    </w:p>
-    <w:p>
-      <w:pPr>
-        <w:pStyle w:val="PrrafoURSI"/>
-      </w:pPr>
-      <w:r>
-        <w:t>.</w:t>
-      </w:r>
-    </w:p>
-    <w:p>
-      <w:pPr>
-        <w:pStyle w:val="PrrafoURSI"/>
-      </w:pPr>
-      <w:r>
-        <w:t>.</w:t>
-      </w:r>
-    </w:p>
-    <w:p>
-      <w:pPr>
-        <w:pStyle w:val="PrrafoURSI"/>
-      </w:pPr>
-      <w:r>
-        <w:t>.</w:t>
-      </w:r>
-    </w:p>
-    <w:p>
-      <w:pPr>
-        <w:pStyle w:val="PrrafoURSI"/>
-      </w:pPr>
-      <w:r>
-        <w:t>.</w:t>
-      </w:r>
-    </w:p>
-    <w:p>
-      <w:pPr>
-        <w:pStyle w:val="PrrafoURSI"/>
-      </w:pPr>
-      <w:r>
-        <w:t>.</w:t>
-      </w:r>
-    </w:p>
-    <w:p>
-      <w:pPr>
-        <w:pStyle w:val="PrrafoURSI"/>
-      </w:pPr>
-      <w:r>
-        <w:t>.</w:t>
+        <w:numPr>
+          <w:ilvl w:val="0"/>
+          <w:numId w:val="20"/>
+        </w:numPr>
+      </w:pPr>
+      <w:r>
+        <w:t>Dos de los elementos son iguales</w:t>
+      </w:r>
+      <w:r>
+        <w:t xml:space="preserve">: En este caso la cantidad de tripletes se determinada sacando el menor valor entre la cantidad que de veces que aparece el elemento diferente y la división entera entre dos del número de veces que aparecen los </w:t>
+      </w:r>
+      <w:r>
+        <w:t>elementos repetidos en el diccionario, sacando el menor valor al número no repetido se le resta el valor seleccionado mientras que a uno de los nodos repetidos se le resta el valor mínimo multiplicado por dos.</w:t>
       </w:r>
     </w:p>
     <w:p>
@@ -2140,9 +3172,9 @@
           <w:lang w:val="en-US"/>
         </w:rPr>
         <w:drawing>
-          <wp:inline distT="0" distB="0" distL="0" distR="0" wp14:anchorId="1B144FC9" wp14:editId="26A0EE97">
-            <wp:extent cx="3136993" cy="3610610"/>
-            <wp:effectExtent l="0" t="0" r="12700" b="21590"/>
+          <wp:inline distT="0" distB="0" distL="0" distR="0" wp14:anchorId="1B144FC9" wp14:editId="2DB8D643">
+            <wp:extent cx="2852057" cy="2721428"/>
+            <wp:effectExtent l="0" t="0" r="5715" b="3175"/>
             <wp:docPr id="1" name="Chart 1"/>
             <wp:cNvGraphicFramePr/>
             <a:graphic xmlns:a="http://schemas.openxmlformats.org/drawingml/2006/main">
@@ -2251,11 +3283,9 @@
       <w:pPr>
         <w:pStyle w:val="PrrafoURSI"/>
       </w:pPr>
-      <w:proofErr w:type="spellStart"/>
-      <w:r>
-        <w:t>Asi</w:t>
-      </w:r>
-      <w:proofErr w:type="spellEnd"/>
+      <w:r>
+        <w:t>Así</w:t>
+      </w:r>
       <w:r>
         <w:t xml:space="preserve"> mismo, mostramos a continuación el tiempo de ejecución del algoritmo, al leer los datos de los respectivos archivos. Tiempo que le tomo procesar los tripletes (suma es cero) por cada archivo.</w:t>
       </w:r>
@@ -2272,11 +3302,12 @@
       <w:r>
         <w:rPr>
           <w:noProof/>
+          <w:lang w:val="en-US"/>
         </w:rPr>
         <w:drawing>
-          <wp:inline distT="0" distB="0" distL="0" distR="0" wp14:anchorId="5561EAD3" wp14:editId="1CE9AC5E">
-            <wp:extent cx="2915285" cy="3273287"/>
-            <wp:effectExtent l="0" t="0" r="5715" b="3810"/>
+          <wp:inline distT="0" distB="0" distL="0" distR="0" wp14:anchorId="5561EAD3" wp14:editId="58F73339">
+            <wp:extent cx="2742655" cy="2557689"/>
+            <wp:effectExtent l="0" t="0" r="635" b="14605"/>
             <wp:docPr id="2" name="Chart 2"/>
             <wp:cNvGraphicFramePr/>
             <a:graphic xmlns:a="http://schemas.openxmlformats.org/drawingml/2006/main">
@@ -2292,22 +3323,9 @@
       <w:pPr>
         <w:pStyle w:val="PrrafoURSI"/>
       </w:pPr>
-    </w:p>
-    <w:p>
-      <w:pPr>
-        <w:pStyle w:val="PrrafoURSI"/>
-      </w:pPr>
-      <w:r>
-        <w:t>Fig. 1.2</w:t>
-      </w:r>
-      <w:r>
-        <w:t xml:space="preserve"> </w:t>
-      </w:r>
-      <w:r>
-        <w:t>Tiempo (segundos) que el algoritmo proceso los archivos, encontrando la cantidad de tripletes (suma sea 0).</w:t>
-      </w:r>
-      <w:r>
-        <w:t xml:space="preserve"> </w:t>
+      <w:r>
+        <w:lastRenderedPageBreak/>
+        <w:t xml:space="preserve">Fig. 1.2 Tiempo (segundos) que el algoritmo proceso los archivos, encontrando la cantidad de tripletes (suma sea 0). </w:t>
       </w:r>
       <w:r>
         <w:t>(Segundos/Archivos)</w:t>
@@ -2327,10 +3345,7 @@
         </w:numPr>
       </w:pPr>
       <w:r>
-        <w:t>1</w:t>
-      </w:r>
-      <w:r>
-        <w:t>Knum.log &gt; 0.05491972</w:t>
+        <w:t>1Knum.log &gt; 0.05491972</w:t>
       </w:r>
     </w:p>
     <w:p>
@@ -2419,20 +3434,62 @@
         </w:rPr>
         <w:t xml:space="preserve"> segundos.</w:t>
       </w:r>
-    </w:p>
-    <w:p>
-      <w:pPr>
-        <w:pStyle w:val="PrrafoURSI"/>
-      </w:pPr>
+      <w:r>
+        <w:rPr>
+          <w:b/>
+        </w:rPr>
+        <w:t xml:space="preserve"> </w:t>
+      </w:r>
+      <w:r>
+        <w:t>A su vez, c</w:t>
+      </w:r>
+      <w:bookmarkStart w:id="0" w:name="_GoBack"/>
+      <w:bookmarkEnd w:id="0"/>
+      <w:r>
+        <w:t xml:space="preserve">omo objetivo de prueba hacia el algoritmo, se realizaron 100 corridas, generando 100,000 </w:t>
+      </w:r>
+      <w:r>
+        <w:t>números</w:t>
+      </w:r>
+      <w:r>
+        <w:t xml:space="preserve"> aleatorios</w:t>
+      </w:r>
+      <w:r>
+        <w:t xml:space="preserve">, </w:t>
+      </w:r>
+      <w:r>
+        <w:t>guardándolos</w:t>
+      </w:r>
+      <w:r>
+        <w:t xml:space="preserve"> en 100 archivos</w:t>
+      </w:r>
+      <w:r>
+        <w:t xml:space="preserve"> diferentes</w:t>
+      </w:r>
+      <w:r>
+        <w:t xml:space="preserve">, </w:t>
+      </w:r>
+      <w:r>
+        <w:t xml:space="preserve">para </w:t>
+      </w:r>
+      <w:r>
+        <w:t xml:space="preserve">leerlos y procesar estos </w:t>
+      </w:r>
+      <w:r>
+        <w:t>números</w:t>
+      </w:r>
+      <w:r>
+        <w:t xml:space="preserve"> e</w:t>
+      </w:r>
+      <w:r>
+        <w:t xml:space="preserve"> identificar la tripleta donde su suma sea cero. Obteniendo los siguientes resultados.</w:t>
+      </w:r>
     </w:p>
     <w:p>
       <w:pPr>
         <w:pStyle w:val="PrrafoURSI"/>
         <w:ind w:firstLine="0"/>
       </w:pPr>
-      <w:r>
-        <w:t>.</w:t>
-      </w:r>
     </w:p>
     <w:p>
       <w:pPr>
@@ -2440,146 +3497,14 @@
         <w:ind w:firstLine="0"/>
       </w:pPr>
       <w:r>
-        <w:t>.</w:t>
-      </w:r>
-    </w:p>
-    <w:p>
-      <w:pPr>
-        <w:pStyle w:val="PrrafoURSI"/>
-        <w:ind w:firstLine="0"/>
-      </w:pPr>
-      <w:r>
-        <w:t>.</w:t>
-      </w:r>
-    </w:p>
-    <w:p>
-      <w:pPr>
-        <w:pStyle w:val="PrrafoURSI"/>
-        <w:ind w:firstLine="0"/>
-      </w:pPr>
-      <w:r>
-        <w:t>.</w:t>
-      </w:r>
-    </w:p>
-    <w:p>
-      <w:pPr>
-        <w:pStyle w:val="PrrafoURSI"/>
-        <w:ind w:firstLine="0"/>
-      </w:pPr>
-      <w:r>
-        <w:t>.</w:t>
-      </w:r>
-    </w:p>
-    <w:p>
-      <w:pPr>
-        <w:pStyle w:val="PrrafoURSI"/>
-        <w:ind w:firstLine="0"/>
-      </w:pPr>
-      <w:r>
-        <w:t>.</w:t>
-      </w:r>
-    </w:p>
-    <w:p>
-      <w:pPr>
-        <w:pStyle w:val="PrrafoURSI"/>
-        <w:ind w:firstLine="0"/>
-      </w:pPr>
-      <w:r>
-        <w:t>.</w:t>
-      </w:r>
-    </w:p>
-    <w:p>
-      <w:pPr>
-        <w:pStyle w:val="PrrafoURSI"/>
-        <w:ind w:firstLine="0"/>
-      </w:pPr>
-    </w:p>
-    <w:p>
-      <w:pPr>
-        <w:pStyle w:val="PrrafoURSI"/>
-        <w:ind w:firstLine="0"/>
-      </w:pPr>
-      <w:r>
-        <w:t>.</w:t>
-      </w:r>
-    </w:p>
-    <w:p>
-      <w:pPr>
-        <w:pStyle w:val="PrrafoURSI"/>
-        <w:ind w:firstLine="0"/>
-      </w:pPr>
-      <w:r>
-        <w:lastRenderedPageBreak/>
-        <w:t xml:space="preserve">A su vez, como objetivo de prueba hacia el algoritmo, se realizaron 100 corridas, generando 100,000 </w:t>
-      </w:r>
-      <w:proofErr w:type="spellStart"/>
-      <w:r>
-        <w:t>numeros</w:t>
-      </w:r>
-      <w:proofErr w:type="spellEnd"/>
-      <w:r>
-        <w:t xml:space="preserve"> aleatorios</w:t>
-      </w:r>
-      <w:r>
-        <w:t xml:space="preserve">, </w:t>
-      </w:r>
-      <w:proofErr w:type="spellStart"/>
-      <w:r>
-        <w:t>guardando</w:t>
-      </w:r>
-      <w:r>
-        <w:t>los</w:t>
-      </w:r>
-      <w:proofErr w:type="spellEnd"/>
-      <w:r>
-        <w:t xml:space="preserve"> en 100 archivos</w:t>
-      </w:r>
-      <w:r>
-        <w:t xml:space="preserve"> diferentes</w:t>
-      </w:r>
-      <w:r>
-        <w:t xml:space="preserve">, </w:t>
-      </w:r>
-      <w:r>
-        <w:t xml:space="preserve">para </w:t>
-      </w:r>
-      <w:r>
-        <w:t xml:space="preserve">leerlos y procesar estos </w:t>
-      </w:r>
-      <w:proofErr w:type="spellStart"/>
-      <w:r>
-        <w:t>numero</w:t>
-      </w:r>
-      <w:r>
-        <w:t>s</w:t>
-      </w:r>
-      <w:proofErr w:type="spellEnd"/>
-      <w:r>
-        <w:t xml:space="preserve"> e</w:t>
-      </w:r>
-      <w:r>
-        <w:t xml:space="preserve"> identificar la tripleta donde su suma sea cero. Obteniendo los siguientes resultados.</w:t>
-      </w:r>
-    </w:p>
-    <w:p>
-      <w:pPr>
-        <w:pStyle w:val="PrrafoURSI"/>
-        <w:ind w:firstLine="0"/>
-      </w:pPr>
-    </w:p>
-    <w:p>
-      <w:pPr>
-        <w:pStyle w:val="PrrafoURSI"/>
-        <w:ind w:firstLine="0"/>
-      </w:pPr>
-      <w:r>
         <w:rPr>
           <w:noProof/>
+          <w:lang w:val="en-US"/>
         </w:rPr>
         <w:drawing>
-          <wp:inline distT="0" distB="0" distL="0" distR="0" wp14:anchorId="4775FCC2" wp14:editId="176F236D">
-            <wp:extent cx="3273286" cy="2232660"/>
-            <wp:effectExtent l="0" t="0" r="3810" b="2540"/>
+          <wp:inline distT="0" distB="0" distL="0" distR="0" wp14:anchorId="4775FCC2" wp14:editId="1F8DD92C">
+            <wp:extent cx="3058886" cy="1975757"/>
+            <wp:effectExtent l="0" t="0" r="8255" b="5715"/>
             <wp:docPr id="5" name="Chart 5"/>
             <wp:cNvGraphicFramePr/>
             <a:graphic xmlns:a="http://schemas.openxmlformats.org/drawingml/2006/main">
@@ -2595,26 +3520,21 @@
       <w:pPr>
         <w:pStyle w:val="PrrafoURSI"/>
       </w:pPr>
+      <w:r>
+        <w:t>Figura 1.3 Tripletes encontrados por archivo.</w:t>
+      </w:r>
+      <w:r>
+        <w:t xml:space="preserve"> (No. Tripletes/No. Archivo)</w:t>
+      </w:r>
     </w:p>
     <w:p>
       <w:pPr>
         <w:pStyle w:val="PrrafoURSI"/>
       </w:pPr>
-      <w:r>
-        <w:t>Figura 1.3 Tripletes encontrados por archivo.</w:t>
-      </w:r>
-      <w:r>
-        <w:t xml:space="preserve"> (No. Tripletes/No. Archivo)</w:t>
-      </w:r>
     </w:p>
     <w:p>
       <w:pPr>
         <w:pStyle w:val="PrrafoURSI"/>
-      </w:pPr>
-    </w:p>
-    <w:p>
-      <w:pPr>
-        <w:pStyle w:val="PrrafoURSI"/>
         <w:rPr>
           <w:b/>
         </w:rPr>
@@ -2649,11 +3569,9 @@
       <w:r>
         <w:t xml:space="preserve">El mayor </w:t>
       </w:r>
-      <w:proofErr w:type="spellStart"/>
-      <w:r>
-        <w:t>numero</w:t>
-      </w:r>
-      <w:proofErr w:type="spellEnd"/>
+      <w:r>
+        <w:t>número</w:t>
+      </w:r>
       <w:r>
         <w:t xml:space="preserve"> de tripletes encontrados fue en el </w:t>
       </w:r>
@@ -2688,10 +3606,7 @@
         <w:t xml:space="preserve"> mismo el menor fue </w:t>
       </w:r>
       <w:r>
-        <w:t>el archivo 3</w:t>
-      </w:r>
-      <w:r>
-        <w:t>5_K100nums.log</w:t>
+        <w:t>el archivo 35_K100nums.log</w:t>
       </w:r>
       <w:r>
         <w:rPr>
@@ -2738,11 +3653,12 @@
       <w:r>
         <w:rPr>
           <w:noProof/>
+          <w:lang w:val="en-US"/>
         </w:rPr>
         <w:drawing>
-          <wp:inline distT="0" distB="0" distL="0" distR="0" wp14:anchorId="1C506922" wp14:editId="3DFDBC6F">
-            <wp:extent cx="3405808" cy="3180080"/>
-            <wp:effectExtent l="0" t="0" r="23495" b="20320"/>
+          <wp:inline distT="0" distB="0" distL="0" distR="0" wp14:anchorId="1C506922" wp14:editId="61EEE580">
+            <wp:extent cx="3091180" cy="2503714"/>
+            <wp:effectExtent l="0" t="0" r="13970" b="11430"/>
             <wp:docPr id="6" name="Chart 6"/>
             <wp:cNvGraphicFramePr/>
             <a:graphic xmlns:a="http://schemas.openxmlformats.org/drawingml/2006/main">
@@ -2758,24 +3674,104 @@
       <w:pPr>
         <w:pStyle w:val="PrrafoURSI"/>
       </w:pPr>
+      <w:r>
+        <w:t xml:space="preserve">Figura 1.4. Tiempo de ejecución </w:t>
+      </w:r>
+      <w:r>
+        <w:t>por archivo (</w:t>
+      </w:r>
+      <w:proofErr w:type="spellStart"/>
+      <w:r>
+        <w:t>seg</w:t>
+      </w:r>
+      <w:proofErr w:type="spellEnd"/>
+      <w:r>
+        <w:t>/no. Archivos)</w:t>
+      </w:r>
+      <w:r>
+        <w:t>.</w:t>
+      </w:r>
     </w:p>
     <w:p>
       <w:pPr>
         <w:pStyle w:val="PrrafoURSI"/>
       </w:pPr>
-      <w:r>
-        <w:t xml:space="preserve">Figura 1.4. Tiempo de ejecución </w:t>
-      </w:r>
-      <w:r>
-        <w:t>por archivo (</w:t>
-      </w:r>
-      <w:proofErr w:type="spellStart"/>
-      <w:r>
-        <w:t>seg</w:t>
-      </w:r>
-      <w:proofErr w:type="spellEnd"/>
-      <w:r>
-        <w:t>/no. Archivos)</w:t>
+    </w:p>
+    <w:p>
+      <w:pPr>
+        <w:pStyle w:val="PrrafoURSI"/>
+      </w:pPr>
+      <w:r>
+        <w:t xml:space="preserve">Con la figura </w:t>
+      </w:r>
+      <w:r>
+        <w:t>1.4</w:t>
+      </w:r>
+      <w:r>
+        <w:t xml:space="preserve"> podemos deducir que el promedio de tiempo en generar, escribir, leer y procesar haciendo la búsqueda de tripletes es de </w:t>
+      </w:r>
+      <w:r>
+        <w:rPr>
+          <w:b/>
+        </w:rPr>
+        <w:t>0.11</w:t>
+      </w:r>
+      <w:r>
+        <w:t xml:space="preserve"> segundos p</w:t>
+      </w:r>
+      <w:r>
+        <w:t xml:space="preserve">or archivo. Siendo el archivo </w:t>
+      </w:r>
+      <w:r>
+        <w:t>57</w:t>
+      </w:r>
+      <w:r>
+        <w:t xml:space="preserve">_K100nums.log el </w:t>
+      </w:r>
+      <w:r>
+        <w:t xml:space="preserve">que tardo menos </w:t>
+      </w:r>
+      <w:r>
+        <w:t xml:space="preserve">con </w:t>
+      </w:r>
+      <w:r>
+        <w:rPr>
+          <w:b/>
+        </w:rPr>
+        <w:t>0.09</w:t>
+      </w:r>
+      <w:r>
+        <w:rPr>
+          <w:b/>
+        </w:rPr>
+        <w:t>3 segundos</w:t>
+      </w:r>
+      <w:r>
+        <w:t xml:space="preserve">, y </w:t>
+      </w:r>
+      <w:r>
+        <w:t xml:space="preserve">el archivo 86_K100nums.log </w:t>
+      </w:r>
+      <w:r>
+        <w:t>con mayor tiempo</w:t>
+      </w:r>
+      <w:r>
+        <w:t xml:space="preserve"> con</w:t>
+      </w:r>
+      <w:r>
+        <w:t xml:space="preserve"> </w:t>
+      </w:r>
+      <w:r>
+        <w:rPr>
+          <w:b/>
+        </w:rPr>
+        <w:t>0.1716</w:t>
+      </w:r>
+      <w:r>
+        <w:rPr>
+          <w:b/>
+        </w:rPr>
+        <w:t xml:space="preserve"> segundos</w:t>
       </w:r>
       <w:r>
         <w:t>.</w:t>
@@ -2785,106 +3781,12 @@
       <w:pPr>
         <w:pStyle w:val="PrrafoURSI"/>
       </w:pPr>
-    </w:p>
-    <w:p>
-      <w:pPr>
-        <w:pStyle w:val="PrrafoURSI"/>
-      </w:pPr>
-      <w:r>
-        <w:t xml:space="preserve">Con la figura </w:t>
-      </w:r>
-      <w:r>
-        <w:t>1.4</w:t>
-      </w:r>
-      <w:r>
-        <w:t xml:space="preserve"> podemos deducir que el promedio de tiempo en generar, escribir, leer y procesar haciendo la búsqueda de tripletes es de </w:t>
-      </w:r>
-      <w:r>
-        <w:rPr>
-          <w:b/>
-        </w:rPr>
-        <w:t>0.11</w:t>
-      </w:r>
-      <w:r>
-        <w:t xml:space="preserve"> segundos p</w:t>
-      </w:r>
-      <w:r>
-        <w:t xml:space="preserve">or archivo. Siendo el archivo </w:t>
-      </w:r>
-      <w:r>
-        <w:t>57</w:t>
-      </w:r>
-      <w:r>
-        <w:t>_K100nums.log</w:t>
-      </w:r>
-      <w:r>
-        <w:t xml:space="preserve"> el </w:t>
-      </w:r>
-      <w:r>
-        <w:t xml:space="preserve">que tardo menos </w:t>
-      </w:r>
-      <w:r>
-        <w:t xml:space="preserve">con </w:t>
-      </w:r>
-      <w:r>
-        <w:rPr>
-          <w:b/>
-        </w:rPr>
-        <w:t>0.09</w:t>
-      </w:r>
-      <w:r>
-        <w:rPr>
-          <w:b/>
-        </w:rPr>
-        <w:t>3 segundos</w:t>
-      </w:r>
-      <w:r>
-        <w:t xml:space="preserve">, y </w:t>
-      </w:r>
-      <w:r>
-        <w:t>el archivo 86</w:t>
-      </w:r>
-      <w:r>
-        <w:t xml:space="preserve">_K100nums.log </w:t>
-      </w:r>
-      <w:r>
-        <w:t>con mayor tiempo</w:t>
-      </w:r>
-      <w:r>
-        <w:t xml:space="preserve"> con</w:t>
-      </w:r>
-      <w:r>
-        <w:t xml:space="preserve"> </w:t>
-      </w:r>
-      <w:r>
-        <w:rPr>
-          <w:b/>
-        </w:rPr>
-        <w:t>0.1716</w:t>
-      </w:r>
-      <w:r>
-        <w:rPr>
-          <w:b/>
-        </w:rPr>
-        <w:t xml:space="preserve"> segundos</w:t>
-      </w:r>
-      <w:r>
-        <w:t>.</w:t>
-      </w:r>
-    </w:p>
-    <w:p>
-      <w:pPr>
-        <w:pStyle w:val="PrrafoURSI"/>
-      </w:pPr>
-      <w:r>
-        <w:lastRenderedPageBreak/>
+      <w:r>
         <w:t xml:space="preserve">Haciendo una </w:t>
       </w:r>
-      <w:proofErr w:type="spellStart"/>
-      <w:r>
-        <w:t>fusion</w:t>
-      </w:r>
-      <w:proofErr w:type="spellEnd"/>
+      <w:r>
+        <w:t>fusión</w:t>
+      </w:r>
       <w:r>
         <w:t xml:space="preserve"> de los archivos obtenido</w:t>
       </w:r>
@@ -2894,28 +3796,12 @@
       <w:r>
         <w:t xml:space="preserve"> en las 100 corridas, por obtener como simple dato el triplete </w:t>
       </w:r>
-      <w:proofErr w:type="spellStart"/>
-      <w:r>
-        <w:t>mas</w:t>
-      </w:r>
-      <w:proofErr w:type="spellEnd"/>
-      <w:r>
-        <w:t xml:space="preserve"> y </w:t>
-      </w:r>
-      <w:proofErr w:type="gramStart"/>
-      <w:r>
-        <w:t>menos  frecuente</w:t>
-      </w:r>
-      <w:proofErr w:type="gramEnd"/>
-      <w:r>
-        <w:t>, se obtuvo la siguiente información.</w:t>
-      </w:r>
-    </w:p>
-    <w:p>
-      <w:pPr>
-        <w:pStyle w:val="PrrafoURSI"/>
-        <w:ind w:firstLine="0"/>
-      </w:pPr>
+      <w:r>
+        <w:t>más</w:t>
+      </w:r>
+      <w:r>
+        <w:t xml:space="preserve"> y menos  frecuente, se obtuvo la siguiente información.</w:t>
+      </w:r>
     </w:p>
     <w:p>
       <w:pPr>
@@ -2926,22 +3812,22 @@
     <w:tbl>
       <w:tblPr>
         <w:tblStyle w:val="TableGrid"/>
-        <w:tblW w:w="3400" w:type="dxa"/>
+        <w:tblW w:w="2806" w:type="dxa"/>
         <w:jc w:val="center"/>
         <w:tblLook w:val="04A0" w:firstRow="1" w:lastRow="0" w:firstColumn="1" w:lastColumn="0" w:noHBand="0" w:noVBand="1"/>
       </w:tblPr>
       <w:tblGrid>
-        <w:gridCol w:w="1804"/>
-        <w:gridCol w:w="1596"/>
+        <w:gridCol w:w="1489"/>
+        <w:gridCol w:w="1317"/>
       </w:tblGrid>
       <w:tr>
         <w:trPr>
-          <w:trHeight w:val="251"/>
+          <w:trHeight w:val="246"/>
           <w:jc w:val="center"/>
         </w:trPr>
         <w:tc>
           <w:tcPr>
-            <w:tcW w:w="1804" w:type="dxa"/>
+            <w:tcW w:w="1489" w:type="dxa"/>
             <w:noWrap/>
           </w:tcPr>
           <w:p>
@@ -2965,7 +3851,7 @@
         </w:tc>
         <w:tc>
           <w:tcPr>
-            <w:tcW w:w="1596" w:type="dxa"/>
+            <w:tcW w:w="1317" w:type="dxa"/>
             <w:noWrap/>
           </w:tcPr>
           <w:p>
@@ -2997,12 +3883,12 @@
       </w:tr>
       <w:tr>
         <w:trPr>
-          <w:trHeight w:val="251"/>
+          <w:trHeight w:val="246"/>
           <w:jc w:val="center"/>
         </w:trPr>
         <w:tc>
           <w:tcPr>
-            <w:tcW w:w="1804" w:type="dxa"/>
+            <w:tcW w:w="1489" w:type="dxa"/>
             <w:noWrap/>
             <w:hideMark/>
           </w:tcPr>
@@ -3023,7 +3909,7 @@
         </w:tc>
         <w:tc>
           <w:tcPr>
-            <w:tcW w:w="1596" w:type="dxa"/>
+            <w:tcW w:w="1317" w:type="dxa"/>
             <w:noWrap/>
             <w:hideMark/>
           </w:tcPr>
@@ -3045,12 +3931,12 @@
       </w:tr>
       <w:tr>
         <w:trPr>
-          <w:trHeight w:val="251"/>
+          <w:trHeight w:val="246"/>
           <w:jc w:val="center"/>
         </w:trPr>
         <w:tc>
           <w:tcPr>
-            <w:tcW w:w="1804" w:type="dxa"/>
+            <w:tcW w:w="1489" w:type="dxa"/>
             <w:noWrap/>
             <w:hideMark/>
           </w:tcPr>
@@ -3071,7 +3957,7 @@
         </w:tc>
         <w:tc>
           <w:tcPr>
-            <w:tcW w:w="1596" w:type="dxa"/>
+            <w:tcW w:w="1317" w:type="dxa"/>
             <w:noWrap/>
             <w:hideMark/>
           </w:tcPr>
@@ -3093,12 +3979,12 @@
       </w:tr>
       <w:tr>
         <w:trPr>
-          <w:trHeight w:val="251"/>
+          <w:trHeight w:val="246"/>
           <w:jc w:val="center"/>
         </w:trPr>
         <w:tc>
           <w:tcPr>
-            <w:tcW w:w="1804" w:type="dxa"/>
+            <w:tcW w:w="1489" w:type="dxa"/>
             <w:noWrap/>
             <w:hideMark/>
           </w:tcPr>
@@ -3119,7 +4005,7 @@
         </w:tc>
         <w:tc>
           <w:tcPr>
-            <w:tcW w:w="1596" w:type="dxa"/>
+            <w:tcW w:w="1317" w:type="dxa"/>
             <w:noWrap/>
             <w:hideMark/>
           </w:tcPr>
@@ -3141,12 +4027,12 @@
       </w:tr>
       <w:tr>
         <w:trPr>
-          <w:trHeight w:val="251"/>
+          <w:trHeight w:val="246"/>
           <w:jc w:val="center"/>
         </w:trPr>
         <w:tc>
           <w:tcPr>
-            <w:tcW w:w="1804" w:type="dxa"/>
+            <w:tcW w:w="1489" w:type="dxa"/>
             <w:noWrap/>
             <w:hideMark/>
           </w:tcPr>
@@ -3167,7 +4053,7 @@
         </w:tc>
         <w:tc>
           <w:tcPr>
-            <w:tcW w:w="1596" w:type="dxa"/>
+            <w:tcW w:w="1317" w:type="dxa"/>
             <w:noWrap/>
             <w:hideMark/>
           </w:tcPr>
@@ -3189,12 +4075,12 @@
       </w:tr>
       <w:tr>
         <w:trPr>
-          <w:trHeight w:val="251"/>
+          <w:trHeight w:val="246"/>
           <w:jc w:val="center"/>
         </w:trPr>
         <w:tc>
           <w:tcPr>
-            <w:tcW w:w="1804" w:type="dxa"/>
+            <w:tcW w:w="1489" w:type="dxa"/>
             <w:noWrap/>
             <w:hideMark/>
           </w:tcPr>
@@ -3215,7 +4101,7 @@
         </w:tc>
         <w:tc>
           <w:tcPr>
-            <w:tcW w:w="1596" w:type="dxa"/>
+            <w:tcW w:w="1317" w:type="dxa"/>
             <w:noWrap/>
             <w:hideMark/>
           </w:tcPr>
@@ -3237,12 +4123,12 @@
       </w:tr>
       <w:tr>
         <w:trPr>
-          <w:trHeight w:val="251"/>
+          <w:trHeight w:val="246"/>
           <w:jc w:val="center"/>
         </w:trPr>
         <w:tc>
           <w:tcPr>
-            <w:tcW w:w="1804" w:type="dxa"/>
+            <w:tcW w:w="1489" w:type="dxa"/>
             <w:noWrap/>
             <w:hideMark/>
           </w:tcPr>
@@ -3263,7 +4149,7 @@
         </w:tc>
         <w:tc>
           <w:tcPr>
-            <w:tcW w:w="1596" w:type="dxa"/>
+            <w:tcW w:w="1317" w:type="dxa"/>
             <w:noWrap/>
             <w:hideMark/>
           </w:tcPr>
@@ -3285,12 +4171,12 @@
       </w:tr>
       <w:tr>
         <w:trPr>
-          <w:trHeight w:val="251"/>
+          <w:trHeight w:val="246"/>
           <w:jc w:val="center"/>
         </w:trPr>
         <w:tc>
           <w:tcPr>
-            <w:tcW w:w="1804" w:type="dxa"/>
+            <w:tcW w:w="1489" w:type="dxa"/>
             <w:noWrap/>
             <w:hideMark/>
           </w:tcPr>
@@ -3311,7 +4197,7 @@
         </w:tc>
         <w:tc>
           <w:tcPr>
-            <w:tcW w:w="1596" w:type="dxa"/>
+            <w:tcW w:w="1317" w:type="dxa"/>
             <w:noWrap/>
             <w:hideMark/>
           </w:tcPr>
@@ -3333,12 +4219,12 @@
       </w:tr>
       <w:tr>
         <w:trPr>
-          <w:trHeight w:val="251"/>
+          <w:trHeight w:val="246"/>
           <w:jc w:val="center"/>
         </w:trPr>
         <w:tc>
           <w:tcPr>
-            <w:tcW w:w="1804" w:type="dxa"/>
+            <w:tcW w:w="1489" w:type="dxa"/>
             <w:noWrap/>
             <w:hideMark/>
           </w:tcPr>
@@ -3359,7 +4245,7 @@
         </w:tc>
         <w:tc>
           <w:tcPr>
-            <w:tcW w:w="1596" w:type="dxa"/>
+            <w:tcW w:w="1317" w:type="dxa"/>
             <w:noWrap/>
             <w:hideMark/>
           </w:tcPr>
@@ -3381,12 +4267,12 @@
       </w:tr>
       <w:tr>
         <w:trPr>
-          <w:trHeight w:val="251"/>
+          <w:trHeight w:val="246"/>
           <w:jc w:val="center"/>
         </w:trPr>
         <w:tc>
           <w:tcPr>
-            <w:tcW w:w="1804" w:type="dxa"/>
+            <w:tcW w:w="1489" w:type="dxa"/>
             <w:noWrap/>
             <w:hideMark/>
           </w:tcPr>
@@ -3407,7 +4293,7 @@
         </w:tc>
         <w:tc>
           <w:tcPr>
-            <w:tcW w:w="1596" w:type="dxa"/>
+            <w:tcW w:w="1317" w:type="dxa"/>
             <w:noWrap/>
             <w:hideMark/>
           </w:tcPr>
@@ -3429,12 +4315,12 @@
       </w:tr>
       <w:tr>
         <w:trPr>
-          <w:trHeight w:val="251"/>
+          <w:trHeight w:val="246"/>
           <w:jc w:val="center"/>
         </w:trPr>
         <w:tc>
           <w:tcPr>
-            <w:tcW w:w="1804" w:type="dxa"/>
+            <w:tcW w:w="1489" w:type="dxa"/>
             <w:noWrap/>
             <w:hideMark/>
           </w:tcPr>
@@ -3455,7 +4341,7 @@
         </w:tc>
         <w:tc>
           <w:tcPr>
-            <w:tcW w:w="1596" w:type="dxa"/>
+            <w:tcW w:w="1317" w:type="dxa"/>
             <w:noWrap/>
             <w:hideMark/>
           </w:tcPr>
@@ -3506,32 +4392,26 @@
         <w:ind w:firstLine="0"/>
       </w:pPr>
     </w:p>
-    <w:p>
-      <w:pPr>
-        <w:pStyle w:val="PrrafoURSI"/>
-        <w:ind w:firstLine="0"/>
-      </w:pPr>
-    </w:p>
     <w:tbl>
       <w:tblPr>
         <w:tblStyle w:val="TableGrid"/>
-        <w:tblW w:w="3585" w:type="dxa"/>
+        <w:tblW w:w="3215" w:type="dxa"/>
         <w:jc w:val="center"/>
         <w:tblLayout w:type="fixed"/>
         <w:tblLook w:val="04A0" w:firstRow="1" w:lastRow="0" w:firstColumn="1" w:lastColumn="0" w:noHBand="0" w:noVBand="1"/>
       </w:tblPr>
       <w:tblGrid>
-        <w:gridCol w:w="1837"/>
-        <w:gridCol w:w="1748"/>
+        <w:gridCol w:w="1648"/>
+        <w:gridCol w:w="1567"/>
       </w:tblGrid>
       <w:tr>
         <w:trPr>
-          <w:trHeight w:val="300"/>
+          <w:trHeight w:val="247"/>
           <w:jc w:val="center"/>
         </w:trPr>
         <w:tc>
           <w:tcPr>
-            <w:tcW w:w="1837" w:type="dxa"/>
+            <w:tcW w:w="1648" w:type="dxa"/>
             <w:noWrap/>
           </w:tcPr>
           <w:p>
@@ -3554,7 +4434,7 @@
         </w:tc>
         <w:tc>
           <w:tcPr>
-            <w:tcW w:w="1748" w:type="dxa"/>
+            <w:tcW w:w="1567" w:type="dxa"/>
             <w:noWrap/>
           </w:tcPr>
           <w:p>
@@ -3585,12 +4465,12 @@
       </w:tr>
       <w:tr>
         <w:trPr>
-          <w:trHeight w:val="300"/>
+          <w:trHeight w:val="247"/>
           <w:jc w:val="center"/>
         </w:trPr>
         <w:tc>
           <w:tcPr>
-            <w:tcW w:w="1837" w:type="dxa"/>
+            <w:tcW w:w="1648" w:type="dxa"/>
             <w:noWrap/>
             <w:hideMark/>
           </w:tcPr>
@@ -3611,7 +4491,7 @@
         </w:tc>
         <w:tc>
           <w:tcPr>
-            <w:tcW w:w="1748" w:type="dxa"/>
+            <w:tcW w:w="1567" w:type="dxa"/>
             <w:noWrap/>
             <w:hideMark/>
           </w:tcPr>
@@ -3633,12 +4513,12 @@
       </w:tr>
       <w:tr>
         <w:trPr>
-          <w:trHeight w:val="300"/>
+          <w:trHeight w:val="247"/>
           <w:jc w:val="center"/>
         </w:trPr>
         <w:tc>
           <w:tcPr>
-            <w:tcW w:w="1837" w:type="dxa"/>
+            <w:tcW w:w="1648" w:type="dxa"/>
             <w:noWrap/>
             <w:hideMark/>
           </w:tcPr>
@@ -3659,7 +4539,7 @@
         </w:tc>
         <w:tc>
           <w:tcPr>
-            <w:tcW w:w="1748" w:type="dxa"/>
+            <w:tcW w:w="1567" w:type="dxa"/>
             <w:noWrap/>
             <w:hideMark/>
           </w:tcPr>
@@ -3681,12 +4561,12 @@
       </w:tr>
       <w:tr>
         <w:trPr>
-          <w:trHeight w:val="300"/>
+          <w:trHeight w:val="247"/>
           <w:jc w:val="center"/>
         </w:trPr>
         <w:tc>
           <w:tcPr>
-            <w:tcW w:w="1837" w:type="dxa"/>
+            <w:tcW w:w="1648" w:type="dxa"/>
             <w:noWrap/>
             <w:hideMark/>
           </w:tcPr>
@@ -3707,7 +4587,7 @@
         </w:tc>
         <w:tc>
           <w:tcPr>
-            <w:tcW w:w="1748" w:type="dxa"/>
+            <w:tcW w:w="1567" w:type="dxa"/>
             <w:noWrap/>
             <w:hideMark/>
           </w:tcPr>
@@ -3729,12 +4609,12 @@
       </w:tr>
       <w:tr>
         <w:trPr>
-          <w:trHeight w:val="300"/>
+          <w:trHeight w:val="247"/>
           <w:jc w:val="center"/>
         </w:trPr>
         <w:tc>
           <w:tcPr>
-            <w:tcW w:w="1837" w:type="dxa"/>
+            <w:tcW w:w="1648" w:type="dxa"/>
             <w:noWrap/>
             <w:hideMark/>
           </w:tcPr>
@@ -3755,7 +4635,7 @@
         </w:tc>
         <w:tc>
           <w:tcPr>
-            <w:tcW w:w="1748" w:type="dxa"/>
+            <w:tcW w:w="1567" w:type="dxa"/>
             <w:noWrap/>
             <w:hideMark/>
           </w:tcPr>
@@ -3777,12 +4657,12 @@
       </w:tr>
       <w:tr>
         <w:trPr>
-          <w:trHeight w:val="300"/>
+          <w:trHeight w:val="247"/>
           <w:jc w:val="center"/>
         </w:trPr>
         <w:tc>
           <w:tcPr>
-            <w:tcW w:w="1837" w:type="dxa"/>
+            <w:tcW w:w="1648" w:type="dxa"/>
             <w:noWrap/>
             <w:hideMark/>
           </w:tcPr>
@@ -3803,7 +4683,7 @@
         </w:tc>
         <w:tc>
           <w:tcPr>
-            <w:tcW w:w="1748" w:type="dxa"/>
+            <w:tcW w:w="1567" w:type="dxa"/>
             <w:noWrap/>
             <w:hideMark/>
           </w:tcPr>
@@ -3825,12 +4705,12 @@
       </w:tr>
       <w:tr>
         <w:trPr>
-          <w:trHeight w:val="300"/>
+          <w:trHeight w:val="247"/>
           <w:jc w:val="center"/>
         </w:trPr>
         <w:tc>
           <w:tcPr>
-            <w:tcW w:w="1837" w:type="dxa"/>
+            <w:tcW w:w="1648" w:type="dxa"/>
             <w:noWrap/>
             <w:hideMark/>
           </w:tcPr>
@@ -3851,7 +4731,7 @@
         </w:tc>
         <w:tc>
           <w:tcPr>
-            <w:tcW w:w="1748" w:type="dxa"/>
+            <w:tcW w:w="1567" w:type="dxa"/>
             <w:noWrap/>
             <w:hideMark/>
           </w:tcPr>
@@ -3873,12 +4753,12 @@
       </w:tr>
       <w:tr>
         <w:trPr>
-          <w:trHeight w:val="300"/>
+          <w:trHeight w:val="247"/>
           <w:jc w:val="center"/>
         </w:trPr>
         <w:tc>
           <w:tcPr>
-            <w:tcW w:w="1837" w:type="dxa"/>
+            <w:tcW w:w="1648" w:type="dxa"/>
             <w:noWrap/>
             <w:hideMark/>
           </w:tcPr>
@@ -3899,7 +4779,7 @@
         </w:tc>
         <w:tc>
           <w:tcPr>
-            <w:tcW w:w="1748" w:type="dxa"/>
+            <w:tcW w:w="1567" w:type="dxa"/>
             <w:noWrap/>
             <w:hideMark/>
           </w:tcPr>
@@ -3921,12 +4801,12 @@
       </w:tr>
       <w:tr>
         <w:trPr>
-          <w:trHeight w:val="300"/>
+          <w:trHeight w:val="247"/>
           <w:jc w:val="center"/>
         </w:trPr>
         <w:tc>
           <w:tcPr>
-            <w:tcW w:w="1837" w:type="dxa"/>
+            <w:tcW w:w="1648" w:type="dxa"/>
             <w:noWrap/>
             <w:hideMark/>
           </w:tcPr>
@@ -3947,7 +4827,7 @@
         </w:tc>
         <w:tc>
           <w:tcPr>
-            <w:tcW w:w="1748" w:type="dxa"/>
+            <w:tcW w:w="1567" w:type="dxa"/>
             <w:noWrap/>
             <w:hideMark/>
           </w:tcPr>
@@ -3969,12 +4849,12 @@
       </w:tr>
       <w:tr>
         <w:trPr>
-          <w:trHeight w:val="300"/>
+          <w:trHeight w:val="247"/>
           <w:jc w:val="center"/>
         </w:trPr>
         <w:tc>
           <w:tcPr>
-            <w:tcW w:w="1837" w:type="dxa"/>
+            <w:tcW w:w="1648" w:type="dxa"/>
             <w:noWrap/>
             <w:hideMark/>
           </w:tcPr>
@@ -3995,7 +4875,7 @@
         </w:tc>
         <w:tc>
           <w:tcPr>
-            <w:tcW w:w="1748" w:type="dxa"/>
+            <w:tcW w:w="1567" w:type="dxa"/>
             <w:noWrap/>
             <w:hideMark/>
           </w:tcPr>
@@ -4017,12 +4897,12 @@
       </w:tr>
       <w:tr>
         <w:trPr>
-          <w:trHeight w:val="300"/>
+          <w:trHeight w:val="247"/>
           <w:jc w:val="center"/>
         </w:trPr>
         <w:tc>
           <w:tcPr>
-            <w:tcW w:w="1837" w:type="dxa"/>
+            <w:tcW w:w="1648" w:type="dxa"/>
             <w:noWrap/>
             <w:hideMark/>
           </w:tcPr>
@@ -4043,7 +4923,7 @@
         </w:tc>
         <w:tc>
           <w:tcPr>
-            <w:tcW w:w="1748" w:type="dxa"/>
+            <w:tcW w:w="1567" w:type="dxa"/>
             <w:noWrap/>
             <w:hideMark/>
           </w:tcPr>
@@ -4082,18 +4962,7 @@
         <w:t xml:space="preserve">Tabla 1.2 </w:t>
       </w:r>
       <w:r>
-        <w:t xml:space="preserve">Tripletes con </w:t>
-      </w:r>
-      <w:proofErr w:type="gramStart"/>
-      <w:r>
-        <w:t>mayor</w:t>
-      </w:r>
-      <w:r>
-        <w:t xml:space="preserve"> ocurrencias</w:t>
-      </w:r>
-      <w:proofErr w:type="gramEnd"/>
-      <w:r>
-        <w:t xml:space="preserve"> como resultado de la fusión.</w:t>
+        <w:t>Tripletes con mayor ocurrencias como resultado de la fusión.</w:t>
       </w:r>
     </w:p>
     <w:p>
@@ -4107,8 +4976,6 @@
           <w:lang w:val="es-ES"/>
         </w:rPr>
       </w:pPr>
-      <w:bookmarkStart w:id="0" w:name="_GoBack"/>
-      <w:bookmarkEnd w:id="0"/>
       <w:r>
         <w:rPr>
           <w:lang w:val="es-ES"/>
@@ -4142,21 +5009,11 @@
       <w:r>
         <w:t xml:space="preserve">Se agradece a Miguel Ochoa </w:t>
       </w:r>
-      <w:proofErr w:type="spellStart"/>
-      <w:r>
-        <w:t>Hernandez</w:t>
-      </w:r>
-      <w:proofErr w:type="spellEnd"/>
-      <w:r>
-        <w:t xml:space="preserve"> </w:t>
-      </w:r>
-      <w:proofErr w:type="gramStart"/>
-      <w:r>
-        <w:t>que</w:t>
-      </w:r>
-      <w:proofErr w:type="gramEnd"/>
-      <w:r>
-        <w:t xml:space="preserve"> ya que fue concebida esta idea por él, también a Eduardo Armando Villarreal y Cesar Fernando Laguna Ambriz por colaborar con ello y obtener los datos de este </w:t>
+      <w:r>
+        <w:t>Hernández</w:t>
+      </w:r>
+      <w:r>
+        <w:t xml:space="preserve"> que ya que fue concebida esta idea por él, también a Eduardo Armando Villarreal y Cesar Fernando Laguna Ambriz por colaborar con ello y obtener los datos de este </w:t>
       </w:r>
       <w:proofErr w:type="spellStart"/>
       <w:r>
@@ -4319,72 +5176,50 @@
         <w:rPr>
           <w:lang w:val="es-ES"/>
         </w:rPr>
-        <w:t xml:space="preserve"> (</w:t>
-      </w:r>
-      <w:proofErr w:type="gramStart"/>
+        <w:t xml:space="preserve"> (Abril 2013)</w:t>
+      </w:r>
       <w:r>
         <w:rPr>
           <w:lang w:val="es-ES"/>
         </w:rPr>
-        <w:t>Abril</w:t>
-      </w:r>
-      <w:proofErr w:type="gramEnd"/>
+        <w:t xml:space="preserve">, </w:t>
+      </w:r>
       <w:r>
         <w:rPr>
           <w:lang w:val="es-ES"/>
         </w:rPr>
-        <w:t xml:space="preserve"> 2013)</w:t>
+        <w:t>eumed.net</w:t>
       </w:r>
       <w:r>
         <w:rPr>
           <w:lang w:val="es-ES"/>
         </w:rPr>
-        <w:t xml:space="preserve">, </w:t>
+        <w:t>.</w:t>
       </w:r>
       <w:r>
         <w:rPr>
           <w:lang w:val="es-ES"/>
         </w:rPr>
-        <w:t>eumed.net</w:t>
+        <w:t xml:space="preserve"> </w:t>
       </w:r>
       <w:r>
         <w:rPr>
           <w:lang w:val="es-ES"/>
         </w:rPr>
-        <w:t>.</w:t>
+        <w:t>Universidad Autónoma de Baja California</w:t>
       </w:r>
       <w:r>
         <w:rPr>
           <w:lang w:val="es-ES"/>
         </w:rPr>
-        <w:t xml:space="preserve"> </w:t>
+        <w:t xml:space="preserve">. </w:t>
       </w:r>
       <w:r>
         <w:rPr>
           <w:lang w:val="es-ES"/>
         </w:rPr>
-        <w:t>Universidad Autónoma de Baja California</w:t>
-      </w:r>
-      <w:r>
-        <w:rPr>
-          <w:lang w:val="es-ES"/>
-        </w:rPr>
-        <w:t xml:space="preserve">. </w:t>
-      </w:r>
-      <w:r>
-        <w:rPr>
-          <w:lang w:val="es-ES"/>
-        </w:rPr>
         <w:t>http://www.eumed.net/rev/tlatemoani/12/algoritmo.html</w:t>
       </w:r>
-    </w:p>
-    <w:p>
-      <w:pPr>
-        <w:pStyle w:val="ReferenciasURSI"/>
-        <w:rPr>
-          <w:lang w:val="es-ES"/>
-        </w:rPr>
-      </w:pPr>
     </w:p>
     <w:sectPr>
       <w:headerReference w:type="even" r:id="rId15"/>
@@ -4401,7 +5236,7 @@
 </file>
 
 <file path=word/endnotes.xml><?xml version="1.0" encoding="utf-8"?>
-<w:endnotes xmlns:wpc="http://schemas.microsoft.com/office/word/2010/wordprocessingCanvas" xmlns:mo="http://schemas.microsoft.com/office/mac/office/2008/main" xmlns:mc="http://schemas.openxmlformats.org/markup-compatibility/2006" xmlns:mv="urn:schemas-microsoft-com:mac:vml" xmlns:o="urn:schemas-microsoft-com:office:office" xmlns:r="http://schemas.openxmlformats.org/officeDocument/2006/relationships" xmlns:m="http://schemas.openxmlformats.org/officeDocument/2006/math" xmlns:v="urn:schemas-microsoft-com:vml" xmlns:wp14="http://schemas.microsoft.com/office/word/2010/wordprocessingDrawing" xmlns:wp="http://schemas.openxmlformats.org/drawingml/2006/wordprocessingDrawing" xmlns:w10="urn:schemas-microsoft-com:office:word" xmlns:w="http://schemas.openxmlformats.org/wordprocessingml/2006/main" xmlns:w14="http://schemas.microsoft.com/office/word/2010/wordml" xmlns:w15="http://schemas.microsoft.com/office/word/2012/wordml" xmlns:wpg="http://schemas.microsoft.com/office/word/2010/wordprocessingGroup" xmlns:wpi="http://schemas.microsoft.com/office/word/2010/wordprocessingInk" xmlns:wne="http://schemas.microsoft.com/office/word/2006/wordml" xmlns:wps="http://schemas.microsoft.com/office/word/2010/wordprocessingShape" mc:Ignorable="w14 w15 wp14">
+<w:endnotes xmlns:wpc="http://schemas.microsoft.com/office/word/2010/wordprocessingCanvas" xmlns:mc="http://schemas.openxmlformats.org/markup-compatibility/2006" xmlns:o="urn:schemas-microsoft-com:office:office" xmlns:r="http://schemas.openxmlformats.org/officeDocument/2006/relationships" xmlns:m="http://schemas.openxmlformats.org/officeDocument/2006/math" xmlns:v="urn:schemas-microsoft-com:vml" xmlns:wp14="http://schemas.microsoft.com/office/word/2010/wordprocessingDrawing" xmlns:wp="http://schemas.openxmlformats.org/drawingml/2006/wordprocessingDrawing" xmlns:w10="urn:schemas-microsoft-com:office:word" xmlns:w="http://schemas.openxmlformats.org/wordprocessingml/2006/main" xmlns:w14="http://schemas.microsoft.com/office/word/2010/wordml" xmlns:w15="http://schemas.microsoft.com/office/word/2012/wordml" xmlns:wpg="http://schemas.microsoft.com/office/word/2010/wordprocessingGroup" xmlns:wpi="http://schemas.microsoft.com/office/word/2010/wordprocessingInk" xmlns:wne="http://schemas.microsoft.com/office/word/2006/wordml" xmlns:wps="http://schemas.microsoft.com/office/word/2010/wordprocessingShape" mc:Ignorable="w14 w15 wp14">
   <w:endnote w:type="separator" w:id="-1">
     <w:p>
       <w:r>
@@ -4424,7 +5259,7 @@
 </file>
 
 <file path=word/footer1.xml><?xml version="1.0" encoding="utf-8"?>
-<w:ftr xmlns:wpc="http://schemas.microsoft.com/office/word/2010/wordprocessingCanvas" xmlns:mo="http://schemas.microsoft.com/office/mac/office/2008/main" xmlns:mc="http://schemas.openxmlformats.org/markup-compatibility/2006" xmlns:mv="urn:schemas-microsoft-com:mac:vml" xmlns:o="urn:schemas-microsoft-com:office:office" xmlns:r="http://schemas.openxmlformats.org/officeDocument/2006/relationships" xmlns:m="http://schemas.openxmlformats.org/officeDocument/2006/math" xmlns:v="urn:schemas-microsoft-com:vml" xmlns:wp14="http://schemas.microsoft.com/office/word/2010/wordprocessingDrawing" xmlns:wp="http://schemas.openxmlformats.org/drawingml/2006/wordprocessingDrawing" xmlns:w10="urn:schemas-microsoft-com:office:word" xmlns:w="http://schemas.openxmlformats.org/wordprocessingml/2006/main" xmlns:w14="http://schemas.microsoft.com/office/word/2010/wordml" xmlns:w15="http://schemas.microsoft.com/office/word/2012/wordml" xmlns:wpg="http://schemas.microsoft.com/office/word/2010/wordprocessingGroup" xmlns:wpi="http://schemas.microsoft.com/office/word/2010/wordprocessingInk" xmlns:wne="http://schemas.microsoft.com/office/word/2006/wordml" xmlns:wps="http://schemas.microsoft.com/office/word/2010/wordprocessingShape" mc:Ignorable="w14 w15 wp14">
+<w:ftr xmlns:wpc="http://schemas.microsoft.com/office/word/2010/wordprocessingCanvas" xmlns:mc="http://schemas.openxmlformats.org/markup-compatibility/2006" xmlns:o="urn:schemas-microsoft-com:office:office" xmlns:r="http://schemas.openxmlformats.org/officeDocument/2006/relationships" xmlns:m="http://schemas.openxmlformats.org/officeDocument/2006/math" xmlns:v="urn:schemas-microsoft-com:vml" xmlns:wp14="http://schemas.microsoft.com/office/word/2010/wordprocessingDrawing" xmlns:wp="http://schemas.openxmlformats.org/drawingml/2006/wordprocessingDrawing" xmlns:w10="urn:schemas-microsoft-com:office:word" xmlns:w="http://schemas.openxmlformats.org/wordprocessingml/2006/main" xmlns:w14="http://schemas.microsoft.com/office/word/2010/wordml" xmlns:w15="http://schemas.microsoft.com/office/word/2012/wordml" xmlns:wpg="http://schemas.microsoft.com/office/word/2010/wordprocessingGroup" xmlns:wpi="http://schemas.microsoft.com/office/word/2010/wordprocessingInk" xmlns:wne="http://schemas.microsoft.com/office/word/2006/wordml" xmlns:wps="http://schemas.microsoft.com/office/word/2010/wordprocessingShape" mc:Ignorable="w14 w15 wp14">
   <w:p>
     <w:pPr>
       <w:framePr w:wrap="around" w:vAnchor="text" w:hAnchor="margin" w:xAlign="center" w:y="1"/>
@@ -4469,7 +5304,7 @@
 </file>
 
 <file path=word/footer2.xml><?xml version="1.0" encoding="utf-8"?>
-<w:ftr xmlns:wpc="http://schemas.microsoft.com/office/word/2010/wordprocessingCanvas" xmlns:mo="http://schemas.microsoft.com/office/mac/office/2008/main" xmlns:mc="http://schemas.openxmlformats.org/markup-compatibility/2006" xmlns:mv="urn:schemas-microsoft-com:mac:vml" xmlns:o="urn:schemas-microsoft-com:office:office" xmlns:r="http://schemas.openxmlformats.org/officeDocument/2006/relationships" xmlns:m="http://schemas.openxmlformats.org/officeDocument/2006/math" xmlns:v="urn:schemas-microsoft-com:vml" xmlns:wp14="http://schemas.microsoft.com/office/word/2010/wordprocessingDrawing" xmlns:wp="http://schemas.openxmlformats.org/drawingml/2006/wordprocessingDrawing" xmlns:w10="urn:schemas-microsoft-com:office:word" xmlns:w="http://schemas.openxmlformats.org/wordprocessingml/2006/main" xmlns:w14="http://schemas.microsoft.com/office/word/2010/wordml" xmlns:w15="http://schemas.microsoft.com/office/word/2012/wordml" xmlns:wpg="http://schemas.microsoft.com/office/word/2010/wordprocessingGroup" xmlns:wpi="http://schemas.microsoft.com/office/word/2010/wordprocessingInk" xmlns:wne="http://schemas.microsoft.com/office/word/2006/wordml" xmlns:wps="http://schemas.microsoft.com/office/word/2010/wordprocessingShape" mc:Ignorable="w14 w15 wp14">
+<w:ftr xmlns:wpc="http://schemas.microsoft.com/office/word/2010/wordprocessingCanvas" xmlns:mc="http://schemas.openxmlformats.org/markup-compatibility/2006" xmlns:o="urn:schemas-microsoft-com:office:office" xmlns:r="http://schemas.openxmlformats.org/officeDocument/2006/relationships" xmlns:m="http://schemas.openxmlformats.org/officeDocument/2006/math" xmlns:v="urn:schemas-microsoft-com:vml" xmlns:wp14="http://schemas.microsoft.com/office/word/2010/wordprocessingDrawing" xmlns:wp="http://schemas.openxmlformats.org/drawingml/2006/wordprocessingDrawing" xmlns:w10="urn:schemas-microsoft-com:office:word" xmlns:w="http://schemas.openxmlformats.org/wordprocessingml/2006/main" xmlns:w14="http://schemas.microsoft.com/office/word/2010/wordml" xmlns:w15="http://schemas.microsoft.com/office/word/2012/wordml" xmlns:wpg="http://schemas.microsoft.com/office/word/2010/wordprocessingGroup" xmlns:wpi="http://schemas.microsoft.com/office/word/2010/wordprocessingInk" xmlns:wne="http://schemas.microsoft.com/office/word/2006/wordml" xmlns:wps="http://schemas.microsoft.com/office/word/2010/wordprocessingShape" mc:Ignorable="w14 w15 wp14">
   <w:p>
     <w:pPr>
       <w:jc w:val="right"/>
@@ -4479,7 +5314,7 @@
 </file>
 
 <file path=word/footnotes.xml><?xml version="1.0" encoding="utf-8"?>
-<w:footnotes xmlns:wpc="http://schemas.microsoft.com/office/word/2010/wordprocessingCanvas" xmlns:mo="http://schemas.microsoft.com/office/mac/office/2008/main" xmlns:mc="http://schemas.openxmlformats.org/markup-compatibility/2006" xmlns:mv="urn:schemas-microsoft-com:mac:vml" xmlns:o="urn:schemas-microsoft-com:office:office" xmlns:r="http://schemas.openxmlformats.org/officeDocument/2006/relationships" xmlns:m="http://schemas.openxmlformats.org/officeDocument/2006/math" xmlns:v="urn:schemas-microsoft-com:vml" xmlns:wp14="http://schemas.microsoft.com/office/word/2010/wordprocessingDrawing" xmlns:wp="http://schemas.openxmlformats.org/drawingml/2006/wordprocessingDrawing" xmlns:w10="urn:schemas-microsoft-com:office:word" xmlns:w="http://schemas.openxmlformats.org/wordprocessingml/2006/main" xmlns:w14="http://schemas.microsoft.com/office/word/2010/wordml" xmlns:w15="http://schemas.microsoft.com/office/word/2012/wordml" xmlns:wpg="http://schemas.microsoft.com/office/word/2010/wordprocessingGroup" xmlns:wpi="http://schemas.microsoft.com/office/word/2010/wordprocessingInk" xmlns:wne="http://schemas.microsoft.com/office/word/2006/wordml" xmlns:wps="http://schemas.microsoft.com/office/word/2010/wordprocessingShape" mc:Ignorable="w14 w15 wp14">
+<w:footnotes xmlns:wpc="http://schemas.microsoft.com/office/word/2010/wordprocessingCanvas" xmlns:mc="http://schemas.openxmlformats.org/markup-compatibility/2006" xmlns:o="urn:schemas-microsoft-com:office:office" xmlns:r="http://schemas.openxmlformats.org/officeDocument/2006/relationships" xmlns:m="http://schemas.openxmlformats.org/officeDocument/2006/math" xmlns:v="urn:schemas-microsoft-com:vml" xmlns:wp14="http://schemas.microsoft.com/office/word/2010/wordprocessingDrawing" xmlns:wp="http://schemas.openxmlformats.org/drawingml/2006/wordprocessingDrawing" xmlns:w10="urn:schemas-microsoft-com:office:word" xmlns:w="http://schemas.openxmlformats.org/wordprocessingml/2006/main" xmlns:w14="http://schemas.microsoft.com/office/word/2010/wordml" xmlns:w15="http://schemas.microsoft.com/office/word/2012/wordml" xmlns:wpg="http://schemas.microsoft.com/office/word/2010/wordprocessingGroup" xmlns:wpi="http://schemas.microsoft.com/office/word/2010/wordprocessingInk" xmlns:wne="http://schemas.microsoft.com/office/word/2006/wordml" xmlns:wps="http://schemas.microsoft.com/office/word/2010/wordprocessingShape" mc:Ignorable="w14 w15 wp14">
   <w:footnote w:type="separator" w:id="-1">
     <w:p>
       <w:r>
@@ -4502,7 +5337,7 @@
 </file>
 
 <file path=word/header1.xml><?xml version="1.0" encoding="utf-8"?>
-<w:hdr xmlns:wpc="http://schemas.microsoft.com/office/word/2010/wordprocessingCanvas" xmlns:mo="http://schemas.microsoft.com/office/mac/office/2008/main" xmlns:mc="http://schemas.openxmlformats.org/markup-compatibility/2006" xmlns:mv="urn:schemas-microsoft-com:mac:vml" xmlns:o="urn:schemas-microsoft-com:office:office" xmlns:r="http://schemas.openxmlformats.org/officeDocument/2006/relationships" xmlns:m="http://schemas.openxmlformats.org/officeDocument/2006/math" xmlns:v="urn:schemas-microsoft-com:vml" xmlns:wp14="http://schemas.microsoft.com/office/word/2010/wordprocessingDrawing" xmlns:wp="http://schemas.openxmlformats.org/drawingml/2006/wordprocessingDrawing" xmlns:w10="urn:schemas-microsoft-com:office:word" xmlns:w="http://schemas.openxmlformats.org/wordprocessingml/2006/main" xmlns:w14="http://schemas.microsoft.com/office/word/2010/wordml" xmlns:w15="http://schemas.microsoft.com/office/word/2012/wordml" xmlns:wpg="http://schemas.microsoft.com/office/word/2010/wordprocessingGroup" xmlns:wpi="http://schemas.microsoft.com/office/word/2010/wordprocessingInk" xmlns:wne="http://schemas.microsoft.com/office/word/2006/wordml" xmlns:wps="http://schemas.microsoft.com/office/word/2010/wordprocessingShape" mc:Ignorable="w14 w15 wp14">
+<w:hdr xmlns:wpc="http://schemas.microsoft.com/office/word/2010/wordprocessingCanvas" xmlns:mc="http://schemas.openxmlformats.org/markup-compatibility/2006" xmlns:o="urn:schemas-microsoft-com:office:office" xmlns:r="http://schemas.openxmlformats.org/officeDocument/2006/relationships" xmlns:m="http://schemas.openxmlformats.org/officeDocument/2006/math" xmlns:v="urn:schemas-microsoft-com:vml" xmlns:wp14="http://schemas.microsoft.com/office/word/2010/wordprocessingDrawing" xmlns:wp="http://schemas.openxmlformats.org/drawingml/2006/wordprocessingDrawing" xmlns:w10="urn:schemas-microsoft-com:office:word" xmlns:w="http://schemas.openxmlformats.org/wordprocessingml/2006/main" xmlns:w14="http://schemas.microsoft.com/office/word/2010/wordml" xmlns:w15="http://schemas.microsoft.com/office/word/2012/wordml" xmlns:wpg="http://schemas.microsoft.com/office/word/2010/wordprocessingGroup" xmlns:wpi="http://schemas.microsoft.com/office/word/2010/wordprocessingInk" xmlns:wne="http://schemas.microsoft.com/office/word/2006/wordml" xmlns:wps="http://schemas.microsoft.com/office/word/2010/wordprocessingShape" mc:Ignorable="w14 w15 wp14">
   <w:p>
     <w:pPr>
       <w:rPr>
@@ -4524,14 +5359,14 @@
 </file>
 
 <file path=word/header2.xml><?xml version="1.0" encoding="utf-8"?>
-<w:hdr xmlns:wpc="http://schemas.microsoft.com/office/word/2010/wordprocessingCanvas" xmlns:mo="http://schemas.microsoft.com/office/mac/office/2008/main" xmlns:mc="http://schemas.openxmlformats.org/markup-compatibility/2006" xmlns:mv="urn:schemas-microsoft-com:mac:vml" xmlns:o="urn:schemas-microsoft-com:office:office" xmlns:r="http://schemas.openxmlformats.org/officeDocument/2006/relationships" xmlns:m="http://schemas.openxmlformats.org/officeDocument/2006/math" xmlns:v="urn:schemas-microsoft-com:vml" xmlns:wp14="http://schemas.microsoft.com/office/word/2010/wordprocessingDrawing" xmlns:wp="http://schemas.openxmlformats.org/drawingml/2006/wordprocessingDrawing" xmlns:w10="urn:schemas-microsoft-com:office:word" xmlns:w="http://schemas.openxmlformats.org/wordprocessingml/2006/main" xmlns:w14="http://schemas.microsoft.com/office/word/2010/wordml" xmlns:w15="http://schemas.microsoft.com/office/word/2012/wordml" xmlns:wpg="http://schemas.microsoft.com/office/word/2010/wordprocessingGroup" xmlns:wpi="http://schemas.microsoft.com/office/word/2010/wordprocessingInk" xmlns:wne="http://schemas.microsoft.com/office/word/2006/wordml" xmlns:wps="http://schemas.microsoft.com/office/word/2010/wordprocessingShape" mc:Ignorable="w14 w15 wp14">
+<w:hdr xmlns:wpc="http://schemas.microsoft.com/office/word/2010/wordprocessingCanvas" xmlns:mc="http://schemas.openxmlformats.org/markup-compatibility/2006" xmlns:o="urn:schemas-microsoft-com:office:office" xmlns:r="http://schemas.openxmlformats.org/officeDocument/2006/relationships" xmlns:m="http://schemas.openxmlformats.org/officeDocument/2006/math" xmlns:v="urn:schemas-microsoft-com:vml" xmlns:wp14="http://schemas.microsoft.com/office/word/2010/wordprocessingDrawing" xmlns:wp="http://schemas.openxmlformats.org/drawingml/2006/wordprocessingDrawing" xmlns:w10="urn:schemas-microsoft-com:office:word" xmlns:w="http://schemas.openxmlformats.org/wordprocessingml/2006/main" xmlns:w14="http://schemas.microsoft.com/office/word/2010/wordml" xmlns:w15="http://schemas.microsoft.com/office/word/2012/wordml" xmlns:wpg="http://schemas.microsoft.com/office/word/2010/wordprocessingGroup" xmlns:wpi="http://schemas.microsoft.com/office/word/2010/wordprocessingInk" xmlns:wne="http://schemas.microsoft.com/office/word/2006/wordml" xmlns:wps="http://schemas.microsoft.com/office/word/2010/wordprocessingShape" mc:Ignorable="w14 w15 wp14">
   <w:p/>
 </w:hdr>
 </file>
 
 <file path=word/numbering.xml><?xml version="1.0" encoding="utf-8"?>
-<w:numbering xmlns:wpc="http://schemas.microsoft.com/office/word/2010/wordprocessingCanvas" xmlns:mo="http://schemas.microsoft.com/office/mac/office/2008/main" xmlns:mc="http://schemas.openxmlformats.org/markup-compatibility/2006" xmlns:mv="urn:schemas-microsoft-com:mac:vml" xmlns:o="urn:schemas-microsoft-com:office:office" xmlns:r="http://schemas.openxmlformats.org/officeDocument/2006/relationships" xmlns:m="http://schemas.openxmlformats.org/officeDocument/2006/math" xmlns:v="urn:schemas-microsoft-com:vml" xmlns:wp14="http://schemas.microsoft.com/office/word/2010/wordprocessingDrawing" xmlns:wp="http://schemas.openxmlformats.org/drawingml/2006/wordprocessingDrawing" xmlns:w10="urn:schemas-microsoft-com:office:word" xmlns:w="http://schemas.openxmlformats.org/wordprocessingml/2006/main" xmlns:w14="http://schemas.microsoft.com/office/word/2010/wordml" xmlns:w15="http://schemas.microsoft.com/office/word/2012/wordml" xmlns:wpg="http://schemas.microsoft.com/office/word/2010/wordprocessingGroup" xmlns:wpi="http://schemas.microsoft.com/office/word/2010/wordprocessingInk" xmlns:wne="http://schemas.microsoft.com/office/word/2006/wordml" xmlns:wps="http://schemas.microsoft.com/office/word/2010/wordprocessingShape" mc:Ignorable="w14 w15 wp14">
-  <w:abstractNum w:abstractNumId="0">
+<w:numbering xmlns:wpc="http://schemas.microsoft.com/office/word/2010/wordprocessingCanvas" xmlns:mc="http://schemas.openxmlformats.org/markup-compatibility/2006" xmlns:o="urn:schemas-microsoft-com:office:office" xmlns:r="http://schemas.openxmlformats.org/officeDocument/2006/relationships" xmlns:m="http://schemas.openxmlformats.org/officeDocument/2006/math" xmlns:v="urn:schemas-microsoft-com:vml" xmlns:wp14="http://schemas.microsoft.com/office/word/2010/wordprocessingDrawing" xmlns:wp="http://schemas.openxmlformats.org/drawingml/2006/wordprocessingDrawing" xmlns:w10="urn:schemas-microsoft-com:office:word" xmlns:w="http://schemas.openxmlformats.org/wordprocessingml/2006/main" xmlns:w14="http://schemas.microsoft.com/office/word/2010/wordml" xmlns:w15="http://schemas.microsoft.com/office/word/2012/wordml" xmlns:wpg="http://schemas.microsoft.com/office/word/2010/wordprocessingGroup" xmlns:wpi="http://schemas.microsoft.com/office/word/2010/wordprocessingInk" xmlns:wne="http://schemas.microsoft.com/office/word/2006/wordml" xmlns:wps="http://schemas.microsoft.com/office/word/2010/wordprocessingShape" mc:Ignorable="w14 w15 wp14">
+  <w:abstractNum w:abstractNumId="0" w15:restartNumberingAfterBreak="0">
     <w:nsid w:val="FFFFFFFB"/>
     <w:multiLevelType w:val="multilevel"/>
     <w:tmpl w:val="DEC0056C"/>
@@ -4684,7 +5519,7 @@
       </w:rPr>
     </w:lvl>
   </w:abstractNum>
-  <w:abstractNum w:abstractNumId="1">
+  <w:abstractNum w:abstractNumId="1" w15:restartNumberingAfterBreak="0">
     <w:nsid w:val="216E3763"/>
     <w:multiLevelType w:val="multilevel"/>
     <w:tmpl w:val="8CC60726"/>
@@ -4804,7 +5639,7 @@
       </w:pPr>
     </w:lvl>
   </w:abstractNum>
-  <w:abstractNum w:abstractNumId="2">
+  <w:abstractNum w:abstractNumId="2" w15:restartNumberingAfterBreak="0">
     <w:nsid w:val="2B495987"/>
     <w:multiLevelType w:val="hybridMultilevel"/>
     <w:tmpl w:val="94A2724E"/>
@@ -4917,7 +5752,7 @@
       </w:rPr>
     </w:lvl>
   </w:abstractNum>
-  <w:abstractNum w:abstractNumId="3">
+  <w:abstractNum w:abstractNumId="3" w15:restartNumberingAfterBreak="0">
     <w:nsid w:val="312C2B08"/>
     <w:multiLevelType w:val="hybridMultilevel"/>
     <w:tmpl w:val="32FC7666"/>
@@ -5003,7 +5838,7 @@
       </w:pPr>
     </w:lvl>
   </w:abstractNum>
-  <w:abstractNum w:abstractNumId="4">
+  <w:abstractNum w:abstractNumId="4" w15:restartNumberingAfterBreak="0">
     <w:nsid w:val="33307B1F"/>
     <w:multiLevelType w:val="singleLevel"/>
     <w:tmpl w:val="D85E42B4"/>
@@ -5020,7 +5855,7 @@
       </w:pPr>
     </w:lvl>
   </w:abstractNum>
-  <w:abstractNum w:abstractNumId="5">
+  <w:abstractNum w:abstractNumId="5" w15:restartNumberingAfterBreak="0">
     <w:nsid w:val="34961CC4"/>
     <w:multiLevelType w:val="hybridMultilevel"/>
     <w:tmpl w:val="19B81BAC"/>
@@ -5141,7 +5976,7 @@
       </w:pPr>
     </w:lvl>
   </w:abstractNum>
-  <w:abstractNum w:abstractNumId="6">
+  <w:abstractNum w:abstractNumId="6" w15:restartNumberingAfterBreak="0">
     <w:nsid w:val="3A353D05"/>
     <w:multiLevelType w:val="multilevel"/>
     <w:tmpl w:val="FC6C6BAA"/>
@@ -5261,7 +6096,7 @@
       </w:pPr>
     </w:lvl>
   </w:abstractNum>
-  <w:abstractNum w:abstractNumId="7">
+  <w:abstractNum w:abstractNumId="7" w15:restartNumberingAfterBreak="0">
     <w:nsid w:val="3BB26487"/>
     <w:multiLevelType w:val="multilevel"/>
     <w:tmpl w:val="619AE6A6"/>
@@ -5381,7 +6216,7 @@
       </w:pPr>
     </w:lvl>
   </w:abstractNum>
-  <w:abstractNum w:abstractNumId="8">
+  <w:abstractNum w:abstractNumId="8" w15:restartNumberingAfterBreak="0">
     <w:nsid w:val="3EE465EA"/>
     <w:multiLevelType w:val="hybridMultilevel"/>
     <w:tmpl w:val="2D6AA25A"/>
@@ -5467,7 +6302,7 @@
       </w:pPr>
     </w:lvl>
   </w:abstractNum>
-  <w:abstractNum w:abstractNumId="9">
+  <w:abstractNum w:abstractNumId="9" w15:restartNumberingAfterBreak="0">
     <w:nsid w:val="43817957"/>
     <w:multiLevelType w:val="hybridMultilevel"/>
     <w:tmpl w:val="9B86DE70"/>
@@ -5587,7 +6422,7 @@
       </w:pPr>
     </w:lvl>
   </w:abstractNum>
-  <w:abstractNum w:abstractNumId="10">
+  <w:abstractNum w:abstractNumId="10" w15:restartNumberingAfterBreak="0">
     <w:nsid w:val="43F53E93"/>
     <w:multiLevelType w:val="multilevel"/>
     <w:tmpl w:val="FAAAFC48"/>
@@ -5705,7 +6540,7 @@
       </w:pPr>
     </w:lvl>
   </w:abstractNum>
-  <w:abstractNum w:abstractNumId="11">
+  <w:abstractNum w:abstractNumId="11" w15:restartNumberingAfterBreak="0">
     <w:nsid w:val="478F6BC3"/>
     <w:multiLevelType w:val="hybridMultilevel"/>
     <w:tmpl w:val="AD06445A"/>
@@ -5791,7 +6626,7 @@
       </w:pPr>
     </w:lvl>
   </w:abstractNum>
-  <w:abstractNum w:abstractNumId="12">
+  <w:abstractNum w:abstractNumId="12" w15:restartNumberingAfterBreak="0">
     <w:nsid w:val="60E73A8C"/>
     <w:multiLevelType w:val="hybridMultilevel"/>
     <w:tmpl w:val="A94E9D72"/>
@@ -5912,7 +6747,7 @@
       </w:pPr>
     </w:lvl>
   </w:abstractNum>
-  <w:abstractNum w:abstractNumId="13">
+  <w:abstractNum w:abstractNumId="13" w15:restartNumberingAfterBreak="0">
     <w:nsid w:val="65275C0D"/>
     <w:multiLevelType w:val="singleLevel"/>
     <w:tmpl w:val="81DA06E4"/>
@@ -5929,7 +6764,7 @@
       </w:pPr>
     </w:lvl>
   </w:abstractNum>
-  <w:abstractNum w:abstractNumId="14">
+  <w:abstractNum w:abstractNumId="14" w15:restartNumberingAfterBreak="0">
     <w:nsid w:val="6AC971E2"/>
     <w:multiLevelType w:val="hybridMultilevel"/>
     <w:tmpl w:val="59661C6E"/>
@@ -6015,7 +6850,7 @@
       </w:pPr>
     </w:lvl>
   </w:abstractNum>
-  <w:abstractNum w:abstractNumId="15">
+  <w:abstractNum w:abstractNumId="15" w15:restartNumberingAfterBreak="0">
     <w:nsid w:val="6B1F5D98"/>
     <w:multiLevelType w:val="multilevel"/>
     <w:tmpl w:val="5A68AE78"/>
@@ -6209,7 +7044,7 @@
     </w:rPrDefault>
     <w:pPrDefault/>
   </w:docDefaults>
-  <w:latentStyles w:defLockedState="0" w:defUIPriority="0" w:defSemiHidden="0" w:defUnhideWhenUsed="0" w:defQFormat="0" w:count="382">
+  <w:latentStyles w:defLockedState="0" w:defUIPriority="0" w:defSemiHidden="0" w:defUnhideWhenUsed="0" w:defQFormat="0" w:count="371">
     <w:lsdException w:name="Normal" w:qFormat="1"/>
     <w:lsdException w:name="heading 1" w:qFormat="1"/>
     <w:lsdException w:name="heading 2" w:qFormat="1"/>
@@ -6489,8 +7324,6 @@
     <w:lsdException w:name="List Table 5 Dark Accent 6" w:uiPriority="50"/>
     <w:lsdException w:name="List Table 6 Colorful Accent 6" w:uiPriority="51"/>
     <w:lsdException w:name="List Table 7 Colorful Accent 6" w:uiPriority="52"/>
-    <w:lsdException w:name="Mention" w:semiHidden="1" w:uiPriority="99" w:unhideWhenUsed="1"/>
-    <w:lsdException w:name="Smart Hyperlink" w:semiHidden="1" w:uiPriority="99" w:unhideWhenUsed="1"/>
   </w:latentStyles>
   <w:style w:type="paragraph" w:default="1" w:styleId="Normal">
     <w:name w:val="Normal"/>
@@ -7021,7 +7854,6 @@
     <w:basedOn w:val="TableNormal"/>
     <w:rsid w:val="000B5467"/>
     <w:tblPr>
-      <w:tblInd w:w="0" w:type="dxa"/>
       <w:tblBorders>
         <w:top w:val="single" w:sz="4" w:space="0" w:color="auto"/>
         <w:left w:val="single" w:sz="4" w:space="0" w:color="auto"/>
@@ -7030,12 +7862,6 @@
         <w:insideH w:val="single" w:sz="4" w:space="0" w:color="auto"/>
         <w:insideV w:val="single" w:sz="4" w:space="0" w:color="auto"/>
       </w:tblBorders>
-      <w:tblCellMar>
-        <w:top w:w="0" w:type="dxa"/>
-        <w:left w:w="108" w:type="dxa"/>
-        <w:bottom w:w="0" w:type="dxa"/>
-        <w:right w:w="108" w:type="dxa"/>
-      </w:tblCellMar>
     </w:tblPr>
   </w:style>
   <w:style w:type="paragraph" w:customStyle="1" w:styleId="TableTitle">
@@ -7125,7 +7951,6 @@
     <w:tblPr>
       <w:tblStyleRowBandSize w:val="1"/>
       <w:tblStyleColBandSize w:val="1"/>
-      <w:tblInd w:w="0" w:type="dxa"/>
       <w:tblBorders>
         <w:top w:val="single" w:sz="4" w:space="0" w:color="8EAADB" w:themeColor="accent5" w:themeTint="99"/>
         <w:left w:val="single" w:sz="4" w:space="0" w:color="8EAADB" w:themeColor="accent5" w:themeTint="99"/>
@@ -7134,12 +7959,6 @@
         <w:insideH w:val="single" w:sz="4" w:space="0" w:color="8EAADB" w:themeColor="accent5" w:themeTint="99"/>
         <w:insideV w:val="single" w:sz="4" w:space="0" w:color="8EAADB" w:themeColor="accent5" w:themeTint="99"/>
       </w:tblBorders>
-      <w:tblCellMar>
-        <w:top w:w="0" w:type="dxa"/>
-        <w:left w:w="108" w:type="dxa"/>
-        <w:bottom w:w="0" w:type="dxa"/>
-        <w:right w:w="108" w:type="dxa"/>
-      </w:tblCellMar>
     </w:tblPr>
     <w:tblStylePr w:type="firstRow">
       <w:rPr>
@@ -7335,8 +8154,8 @@
               <c:idx val="0"/>
               <c:layout>
                 <c:manualLayout>
-                  <c:x val="-0.065569823434992"/>
-                  <c:y val="-0.0530328140536957"/>
+                  <c:x val="-6.5569823434992E-2"/>
+                  <c:y val="-5.3032814053695698E-2"/>
                 </c:manualLayout>
               </c:layout>
               <c:dLblPos val="r"/>
@@ -7354,8 +8173,8 @@
               <c:idx val="1"/>
               <c:layout>
                 <c:manualLayout>
-                  <c:x val="-0.065569823434992"/>
-                  <c:y val="-0.0464037122969837"/>
+                  <c:x val="-6.5569823434992E-2"/>
+                  <c:y val="-4.6403712296983701E-2"/>
                 </c:manualLayout>
               </c:layout>
               <c:dLblPos val="r"/>
@@ -7373,8 +8192,8 @@
               <c:idx val="2"/>
               <c:layout>
                 <c:manualLayout>
-                  <c:x val="-0.0747191011235955"/>
-                  <c:y val="-0.0464037122969837"/>
+                  <c:x val="-7.4719101123595505E-2"/>
+                  <c:y val="-4.6403712296983701E-2"/>
                 </c:manualLayout>
               </c:layout>
               <c:dLblPos val="r"/>
@@ -7392,8 +8211,8 @@
               <c:idx val="3"/>
               <c:layout>
                 <c:manualLayout>
-                  <c:x val="-0.0747191011235955"/>
-                  <c:y val="-0.0468095418779652"/>
+                  <c:x val="-7.4719101123595505E-2"/>
+                  <c:y val="-4.6809541877965197E-2"/>
                 </c:manualLayout>
               </c:layout>
               <c:dLblPos val="r"/>
@@ -7411,8 +8230,8 @@
               <c:idx val="4"/>
               <c:layout>
                 <c:manualLayout>
-                  <c:x val="-0.015650080256822"/>
-                  <c:y val="-0.00662910175671196"/>
+                  <c:x val="-1.5650080256822001E-2"/>
+                  <c:y val="-6.6291017567119597E-3"/>
                 </c:manualLayout>
               </c:layout>
               <c:dLblPos val="r"/>
@@ -7430,7 +8249,7 @@
               <c:idx val="5"/>
               <c:layout>
                 <c:manualLayout>
-                  <c:x val="-0.158283515122407"/>
+                  <c:x val="-0.15828351512240699"/>
                   <c:y val="-3.22425633970257E-17"/>
                 </c:manualLayout>
               </c:layout>
@@ -7535,22 +8354,22 @@
                 <c:formatCode>General</c:formatCode>
                 <c:ptCount val="6"/>
                 <c:pt idx="0">
-                  <c:v>317.0</c:v>
+                  <c:v>317</c:v>
                 </c:pt>
                 <c:pt idx="1">
-                  <c:v>650.0</c:v>
+                  <c:v>650</c:v>
                 </c:pt>
                 <c:pt idx="2">
-                  <c:v>1614.0</c:v>
+                  <c:v>1614</c:v>
                 </c:pt>
                 <c:pt idx="3">
-                  <c:v>3232.0</c:v>
+                  <c:v>3232</c:v>
                 </c:pt>
                 <c:pt idx="4">
-                  <c:v>32865.0</c:v>
+                  <c:v>32865</c:v>
                 </c:pt>
                 <c:pt idx="5">
-                  <c:v>326240.0</c:v>
+                  <c:v>326240</c:v>
                 </c:pt>
               </c:numCache>
             </c:numRef>
@@ -7568,11 +8387,11 @@
         </c:dLbls>
         <c:marker val="1"/>
         <c:smooth val="0"/>
-        <c:axId val="939270752"/>
-        <c:axId val="939062400"/>
+        <c:axId val="447652816"/>
+        <c:axId val="447653600"/>
       </c:lineChart>
       <c:catAx>
-        <c:axId val="939270752"/>
+        <c:axId val="447652816"/>
         <c:scaling>
           <c:orientation val="minMax"/>
         </c:scaling>
@@ -7615,7 +8434,7 @@
             <a:endParaRPr lang="en-US"/>
           </a:p>
         </c:txPr>
-        <c:crossAx val="939062400"/>
+        <c:crossAx val="447653600"/>
         <c:crosses val="autoZero"/>
         <c:auto val="1"/>
         <c:lblAlgn val="ctr"/>
@@ -7623,7 +8442,7 @@
         <c:noMultiLvlLbl val="0"/>
       </c:catAx>
       <c:valAx>
-        <c:axId val="939062400"/>
+        <c:axId val="447653600"/>
         <c:scaling>
           <c:orientation val="minMax"/>
         </c:scaling>
@@ -7674,7 +8493,7 @@
             <a:endParaRPr lang="en-US"/>
           </a:p>
         </c:txPr>
-        <c:crossAx val="939270752"/>
+        <c:crossAx val="447652816"/>
         <c:crosses val="autoZero"/>
         <c:crossBetween val="between"/>
       </c:valAx>
@@ -7860,8 +8679,8 @@
               <c:idx val="0"/>
               <c:layout>
                 <c:manualLayout>
-                  <c:x val="-0.139661458333333"/>
-                  <c:y val="-0.0782903089293272"/>
+                  <c:x val="-0.13966145833333299"/>
+                  <c:y val="-7.8290308929327201E-2"/>
                 </c:manualLayout>
               </c:layout>
               <c:spPr>
@@ -7904,8 +8723,8 @@
                 <c:ext xmlns:c15="http://schemas.microsoft.com/office/drawing/2012/chart" uri="{CE6537A1-D6FC-4f65-9D91-7224C49458BB}">
                   <c15:layout>
                     <c:manualLayout>
-                      <c:w val="0.30015625"/>
-                      <c:h val="0.0591197630131189"/>
+                      <c:w val="0.30015625000000001"/>
+                      <c:h val="5.9119763013118901E-2"/>
                     </c:manualLayout>
                   </c15:layout>
                 </c:ext>
@@ -7916,7 +8735,7 @@
               <c:layout>
                 <c:manualLayout>
                   <c:x val="-0.10580749671916"/>
-                  <c:y val="-0.137536862589595"/>
+                  <c:y val="-0.13753686258959499"/>
                 </c:manualLayout>
               </c:layout>
               <c:spPr>
@@ -7959,8 +8778,8 @@
                 <c:ext xmlns:c15="http://schemas.microsoft.com/office/drawing/2012/chart" uri="{CE6537A1-D6FC-4f65-9D91-7224C49458BB}">
                   <c15:layout>
                     <c:manualLayout>
-                      <c:w val="0.326197916666667"/>
-                      <c:h val="0.0675835801946678"/>
+                      <c:w val="0.32619791666666698"/>
+                      <c:h val="6.75835801946678E-2"/>
                     </c:manualLayout>
                   </c15:layout>
                 </c:ext>
@@ -7970,8 +8789,8 @@
               <c:idx val="2"/>
               <c:layout>
                 <c:manualLayout>
-                  <c:x val="-0.0693485482283464"/>
-                  <c:y val="0.00846381718154888"/>
+                  <c:x val="-6.9348548228346393E-2"/>
+                  <c:y val="8.4638171815488803E-3"/>
                 </c:manualLayout>
               </c:layout>
               <c:dLblPos val="r"/>
@@ -7996,8 +8815,8 @@
               <c:idx val="3"/>
               <c:layout>
                 <c:manualLayout>
-                  <c:x val="-0.0224741633858268"/>
-                  <c:y val="-0.0211595429538723"/>
+                  <c:x val="-2.2474163385826799E-2"/>
+                  <c:y val="-2.1159542953872301E-2"/>
                 </c:manualLayout>
               </c:layout>
               <c:dLblPos val="r"/>
@@ -8022,8 +8841,8 @@
               <c:idx val="4"/>
               <c:layout>
                 <c:manualLayout>
-                  <c:x val="-0.228203330052493"/>
-                  <c:y val="0.0126957257723233"/>
+                  <c:x val="-0.22820333005249299"/>
+                  <c:y val="1.2695725772323301E-2"/>
                 </c:manualLayout>
               </c:layout>
               <c:spPr>
@@ -8066,7 +8885,7 @@
                 <c:ext xmlns:c15="http://schemas.microsoft.com/office/drawing/2012/chart" uri="{CE6537A1-D6FC-4f65-9D91-7224C49458BB}">
                   <c15:layout>
                     <c:manualLayout>
-                      <c:w val="0.373072916666667"/>
+                      <c:w val="0.37307291666666698"/>
                       <c:h val="0.114134574693187"/>
                     </c:manualLayout>
                   </c15:layout>
@@ -8077,8 +8896,8 @@
               <c:idx val="5"/>
               <c:layout>
                 <c:manualLayout>
-                  <c:x val="-0.0292864173228346"/>
-                  <c:y val="-0.0423190859077444"/>
+                  <c:x val="-2.9286417322834601E-2"/>
+                  <c:y val="-4.23190859077444E-2"/>
                 </c:manualLayout>
               </c:layout>
               <c:dLblPos val="r"/>
@@ -8188,22 +9007,22 @@
                 <c:formatCode>General</c:formatCode>
                 <c:ptCount val="6"/>
                 <c:pt idx="0">
-                  <c:v>0.054919719696</c:v>
+                  <c:v>5.4919719695999999E-2</c:v>
                 </c:pt>
                 <c:pt idx="1">
-                  <c:v>0.0534605979919</c:v>
+                  <c:v>5.3460597991899998E-2</c:v>
                 </c:pt>
                 <c:pt idx="2">
-                  <c:v>0.080705871582</c:v>
+                  <c:v>8.0705871582000002E-2</c:v>
                 </c:pt>
                 <c:pt idx="3">
-                  <c:v>0.1967095184326</c:v>
+                  <c:v>0.19670951843260001</c:v>
                 </c:pt>
                 <c:pt idx="4">
-                  <c:v>0.962796401978</c:v>
+                  <c:v>0.96279640197799998</c:v>
                 </c:pt>
                 <c:pt idx="5">
-                  <c:v>1.0515389442444</c:v>
+                  <c:v>1.0515389442444001</c:v>
                 </c:pt>
               </c:numCache>
             </c:numRef>
@@ -8221,11 +9040,11 @@
         </c:dLbls>
         <c:marker val="1"/>
         <c:smooth val="0"/>
-        <c:axId val="938938784"/>
-        <c:axId val="939098416"/>
+        <c:axId val="534349672"/>
+        <c:axId val="534347320"/>
       </c:lineChart>
       <c:catAx>
-        <c:axId val="938938784"/>
+        <c:axId val="534349672"/>
         <c:scaling>
           <c:orientation val="minMax"/>
         </c:scaling>
@@ -8282,7 +9101,7 @@
             <a:endParaRPr lang="en-US"/>
           </a:p>
         </c:txPr>
-        <c:crossAx val="939098416"/>
+        <c:crossAx val="534347320"/>
         <c:crosses val="autoZero"/>
         <c:auto val="1"/>
         <c:lblAlgn val="ctr"/>
@@ -8290,12 +9109,13 @@
         <c:noMultiLvlLbl val="0"/>
       </c:catAx>
       <c:valAx>
-        <c:axId val="939098416"/>
+        <c:axId val="534347320"/>
         <c:scaling>
           <c:orientation val="minMax"/>
         </c:scaling>
         <c:delete val="0"/>
         <c:axPos val="l"/>
+        <c:numFmt formatCode="General" sourceLinked="1"/>
         <c:majorTickMark val="none"/>
         <c:minorTickMark val="none"/>
         <c:tickLblPos val="nextTo"/>
@@ -8332,7 +9152,7 @@
             <a:endParaRPr lang="en-US"/>
           </a:p>
         </c:txPr>
-        <c:crossAx val="938938784"/>
+        <c:crossAx val="534349672"/>
         <c:crosses val="autoZero"/>
         <c:crossBetween val="between"/>
       </c:valAx>
@@ -8497,304 +9317,304 @@
                 <c:formatCode>General</c:formatCode>
                 <c:ptCount val="100"/>
                 <c:pt idx="0">
-                  <c:v>32368.0</c:v>
+                  <c:v>32368</c:v>
                 </c:pt>
                 <c:pt idx="1">
-                  <c:v>32800.0</c:v>
+                  <c:v>32800</c:v>
                 </c:pt>
                 <c:pt idx="2">
-                  <c:v>32563.0</c:v>
+                  <c:v>32563</c:v>
                 </c:pt>
                 <c:pt idx="3">
-                  <c:v>32356.0</c:v>
+                  <c:v>32356</c:v>
                 </c:pt>
                 <c:pt idx="4">
-                  <c:v>32719.0</c:v>
+                  <c:v>32719</c:v>
                 </c:pt>
                 <c:pt idx="5">
-                  <c:v>32563.0</c:v>
+                  <c:v>32563</c:v>
                 </c:pt>
                 <c:pt idx="6">
-                  <c:v>32776.0</c:v>
+                  <c:v>32776</c:v>
                 </c:pt>
                 <c:pt idx="7">
-                  <c:v>32309.0</c:v>
+                  <c:v>32309</c:v>
                 </c:pt>
                 <c:pt idx="8">
-                  <c:v>32917.0</c:v>
+                  <c:v>32917</c:v>
                 </c:pt>
                 <c:pt idx="9">
-                  <c:v>32727.0</c:v>
+                  <c:v>32727</c:v>
                 </c:pt>
                 <c:pt idx="10">
-                  <c:v>32676.0</c:v>
+                  <c:v>32676</c:v>
                 </c:pt>
                 <c:pt idx="11">
-                  <c:v>32881.0</c:v>
+                  <c:v>32881</c:v>
                 </c:pt>
                 <c:pt idx="12">
-                  <c:v>32191.0</c:v>
+                  <c:v>32191</c:v>
                 </c:pt>
                 <c:pt idx="13">
-                  <c:v>32706.0</c:v>
+                  <c:v>32706</c:v>
                 </c:pt>
                 <c:pt idx="14">
-                  <c:v>32587.0</c:v>
+                  <c:v>32587</c:v>
                 </c:pt>
                 <c:pt idx="15">
-                  <c:v>32690.0</c:v>
+                  <c:v>32690</c:v>
                 </c:pt>
                 <c:pt idx="16">
-                  <c:v>32923.0</c:v>
+                  <c:v>32923</c:v>
                 </c:pt>
                 <c:pt idx="17">
-                  <c:v>32377.0</c:v>
+                  <c:v>32377</c:v>
                 </c:pt>
                 <c:pt idx="18">
-                  <c:v>32606.0</c:v>
+                  <c:v>32606</c:v>
                 </c:pt>
                 <c:pt idx="19">
-                  <c:v>32544.0</c:v>
+                  <c:v>32544</c:v>
                 </c:pt>
                 <c:pt idx="20">
-                  <c:v>32686.0</c:v>
+                  <c:v>32686</c:v>
                 </c:pt>
                 <c:pt idx="21">
-                  <c:v>32790.0</c:v>
+                  <c:v>32790</c:v>
                 </c:pt>
                 <c:pt idx="22">
-                  <c:v>32517.0</c:v>
+                  <c:v>32517</c:v>
                 </c:pt>
                 <c:pt idx="23">
-                  <c:v>32673.0</c:v>
+                  <c:v>32673</c:v>
                 </c:pt>
                 <c:pt idx="24">
-                  <c:v>32512.0</c:v>
+                  <c:v>32512</c:v>
                 </c:pt>
                 <c:pt idx="25">
-                  <c:v>32611.0</c:v>
+                  <c:v>32611</c:v>
                 </c:pt>
                 <c:pt idx="26">
-                  <c:v>32834.0</c:v>
+                  <c:v>32834</c:v>
                 </c:pt>
                 <c:pt idx="27">
-                  <c:v>32708.0</c:v>
+                  <c:v>32708</c:v>
                 </c:pt>
                 <c:pt idx="28">
-                  <c:v>32601.0</c:v>
+                  <c:v>32601</c:v>
                 </c:pt>
                 <c:pt idx="29">
-                  <c:v>32227.0</c:v>
+                  <c:v>32227</c:v>
                 </c:pt>
                 <c:pt idx="30">
-                  <c:v>32799.0</c:v>
+                  <c:v>32799</c:v>
                 </c:pt>
                 <c:pt idx="31">
-                  <c:v>32753.0</c:v>
+                  <c:v>32753</c:v>
                 </c:pt>
                 <c:pt idx="32">
-                  <c:v>32843.0</c:v>
+                  <c:v>32843</c:v>
                 </c:pt>
                 <c:pt idx="33">
-                  <c:v>32620.0</c:v>
+                  <c:v>32620</c:v>
                 </c:pt>
                 <c:pt idx="34">
-                  <c:v>32073.0</c:v>
+                  <c:v>32073</c:v>
                 </c:pt>
                 <c:pt idx="35">
-                  <c:v>32945.0</c:v>
+                  <c:v>32945</c:v>
                 </c:pt>
                 <c:pt idx="36">
-                  <c:v>32858.0</c:v>
+                  <c:v>32858</c:v>
                 </c:pt>
                 <c:pt idx="37">
-                  <c:v>32851.0</c:v>
+                  <c:v>32851</c:v>
                 </c:pt>
                 <c:pt idx="38">
-                  <c:v>32735.0</c:v>
+                  <c:v>32735</c:v>
                 </c:pt>
                 <c:pt idx="39">
-                  <c:v>32555.0</c:v>
+                  <c:v>32555</c:v>
                 </c:pt>
                 <c:pt idx="40">
-                  <c:v>32706.0</c:v>
+                  <c:v>32706</c:v>
                 </c:pt>
                 <c:pt idx="41">
-                  <c:v>32780.0</c:v>
+                  <c:v>32780</c:v>
                 </c:pt>
                 <c:pt idx="42">
-                  <c:v>32479.0</c:v>
+                  <c:v>32479</c:v>
                 </c:pt>
                 <c:pt idx="43">
-                  <c:v>32563.0</c:v>
+                  <c:v>32563</c:v>
                 </c:pt>
                 <c:pt idx="44">
-                  <c:v>32695.0</c:v>
+                  <c:v>32695</c:v>
                 </c:pt>
                 <c:pt idx="45">
-                  <c:v>32570.0</c:v>
+                  <c:v>32570</c:v>
                 </c:pt>
                 <c:pt idx="46">
-                  <c:v>32906.0</c:v>
+                  <c:v>32906</c:v>
                 </c:pt>
                 <c:pt idx="47">
-                  <c:v>32777.0</c:v>
+                  <c:v>32777</c:v>
                 </c:pt>
                 <c:pt idx="48">
-                  <c:v>32715.0</c:v>
+                  <c:v>32715</c:v>
                 </c:pt>
                 <c:pt idx="49">
-                  <c:v>32460.0</c:v>
+                  <c:v>32460</c:v>
                 </c:pt>
                 <c:pt idx="50">
-                  <c:v>32875.0</c:v>
+                  <c:v>32875</c:v>
                 </c:pt>
                 <c:pt idx="51">
-                  <c:v>32448.0</c:v>
+                  <c:v>32448</c:v>
                 </c:pt>
                 <c:pt idx="52">
-                  <c:v>32796.0</c:v>
+                  <c:v>32796</c:v>
                 </c:pt>
                 <c:pt idx="53">
-                  <c:v>32310.0</c:v>
+                  <c:v>32310</c:v>
                 </c:pt>
                 <c:pt idx="54">
-                  <c:v>32138.0</c:v>
+                  <c:v>32138</c:v>
                 </c:pt>
                 <c:pt idx="55">
-                  <c:v>32723.0</c:v>
+                  <c:v>32723</c:v>
                 </c:pt>
                 <c:pt idx="56">
-                  <c:v>32666.0</c:v>
+                  <c:v>32666</c:v>
                 </c:pt>
                 <c:pt idx="57">
-                  <c:v>32809.0</c:v>
+                  <c:v>32809</c:v>
                 </c:pt>
                 <c:pt idx="58">
-                  <c:v>32583.0</c:v>
+                  <c:v>32583</c:v>
                 </c:pt>
                 <c:pt idx="59">
-                  <c:v>32272.0</c:v>
+                  <c:v>32272</c:v>
                 </c:pt>
                 <c:pt idx="60">
-                  <c:v>32320.0</c:v>
+                  <c:v>32320</c:v>
                 </c:pt>
                 <c:pt idx="61">
-                  <c:v>32989.0</c:v>
+                  <c:v>32989</c:v>
                 </c:pt>
                 <c:pt idx="62">
-                  <c:v>32928.0</c:v>
+                  <c:v>32928</c:v>
                 </c:pt>
                 <c:pt idx="63">
-                  <c:v>32435.0</c:v>
+                  <c:v>32435</c:v>
                 </c:pt>
                 <c:pt idx="64">
-                  <c:v>32719.0</c:v>
+                  <c:v>32719</c:v>
                 </c:pt>
                 <c:pt idx="65">
-                  <c:v>32746.0</c:v>
+                  <c:v>32746</c:v>
                 </c:pt>
                 <c:pt idx="66">
-                  <c:v>32438.0</c:v>
+                  <c:v>32438</c:v>
                 </c:pt>
                 <c:pt idx="67">
-                  <c:v>32764.0</c:v>
+                  <c:v>32764</c:v>
                 </c:pt>
                 <c:pt idx="68">
-                  <c:v>32520.0</c:v>
+                  <c:v>32520</c:v>
                 </c:pt>
                 <c:pt idx="69">
-                  <c:v>32867.0</c:v>
+                  <c:v>32867</c:v>
                 </c:pt>
                 <c:pt idx="70">
-                  <c:v>32775.0</c:v>
+                  <c:v>32775</c:v>
                 </c:pt>
                 <c:pt idx="71">
-                  <c:v>32805.0</c:v>
+                  <c:v>32805</c:v>
                 </c:pt>
                 <c:pt idx="72">
-                  <c:v>32441.0</c:v>
+                  <c:v>32441</c:v>
                 </c:pt>
                 <c:pt idx="73">
-                  <c:v>32303.0</c:v>
+                  <c:v>32303</c:v>
                 </c:pt>
                 <c:pt idx="74">
-                  <c:v>32548.0</c:v>
+                  <c:v>32548</c:v>
                 </c:pt>
                 <c:pt idx="75">
-                  <c:v>32233.0</c:v>
+                  <c:v>32233</c:v>
                 </c:pt>
                 <c:pt idx="76">
-                  <c:v>32469.0</c:v>
+                  <c:v>32469</c:v>
                 </c:pt>
                 <c:pt idx="77">
-                  <c:v>32542.0</c:v>
+                  <c:v>32542</c:v>
                 </c:pt>
                 <c:pt idx="78">
-                  <c:v>32729.0</c:v>
+                  <c:v>32729</c:v>
                 </c:pt>
                 <c:pt idx="79">
-                  <c:v>32440.0</c:v>
+                  <c:v>32440</c:v>
                 </c:pt>
                 <c:pt idx="80">
-                  <c:v>32781.0</c:v>
+                  <c:v>32781</c:v>
                 </c:pt>
                 <c:pt idx="81">
-                  <c:v>32416.0</c:v>
+                  <c:v>32416</c:v>
                 </c:pt>
                 <c:pt idx="82">
-                  <c:v>32370.0</c:v>
+                  <c:v>32370</c:v>
                 </c:pt>
                 <c:pt idx="83">
-                  <c:v>32437.0</c:v>
+                  <c:v>32437</c:v>
                 </c:pt>
                 <c:pt idx="84">
-                  <c:v>33044.0</c:v>
+                  <c:v>33044</c:v>
                 </c:pt>
                 <c:pt idx="85">
-                  <c:v>32870.0</c:v>
+                  <c:v>32870</c:v>
                 </c:pt>
                 <c:pt idx="86">
-                  <c:v>32653.0</c:v>
+                  <c:v>32653</c:v>
                 </c:pt>
                 <c:pt idx="87">
-                  <c:v>32700.0</c:v>
+                  <c:v>32700</c:v>
                 </c:pt>
                 <c:pt idx="88">
-                  <c:v>32793.0</c:v>
+                  <c:v>32793</c:v>
                 </c:pt>
                 <c:pt idx="89">
-                  <c:v>32712.0</c:v>
+                  <c:v>32712</c:v>
                 </c:pt>
                 <c:pt idx="90">
-                  <c:v>32484.0</c:v>
+                  <c:v>32484</c:v>
                 </c:pt>
                 <c:pt idx="91">
-                  <c:v>32292.0</c:v>
+                  <c:v>32292</c:v>
                 </c:pt>
                 <c:pt idx="92">
-                  <c:v>32819.0</c:v>
+                  <c:v>32819</c:v>
                 </c:pt>
                 <c:pt idx="93">
-                  <c:v>32350.0</c:v>
+                  <c:v>32350</c:v>
                 </c:pt>
                 <c:pt idx="94">
-                  <c:v>32677.0</c:v>
+                  <c:v>32677</c:v>
                 </c:pt>
                 <c:pt idx="95">
-                  <c:v>32605.0</c:v>
+                  <c:v>32605</c:v>
                 </c:pt>
                 <c:pt idx="96">
-                  <c:v>32354.0</c:v>
+                  <c:v>32354</c:v>
                 </c:pt>
                 <c:pt idx="97">
-                  <c:v>32752.0</c:v>
+                  <c:v>32752</c:v>
                 </c:pt>
                 <c:pt idx="98">
-                  <c:v>32277.0</c:v>
+                  <c:v>32277</c:v>
                 </c:pt>
                 <c:pt idx="99">
-                  <c:v>32599.0</c:v>
+                  <c:v>32599</c:v>
                 </c:pt>
               </c:numCache>
             </c:numRef>
@@ -8809,11 +9629,11 @@
           <c:showPercent val="0"/>
           <c:showBubbleSize val="0"/>
         </c:dLbls>
-        <c:axId val="851420080"/>
-        <c:axId val="894490304"/>
+        <c:axId val="534350064"/>
+        <c:axId val="534347712"/>
       </c:scatterChart>
       <c:valAx>
-        <c:axId val="851420080"/>
+        <c:axId val="534350064"/>
         <c:scaling>
           <c:orientation val="minMax"/>
         </c:scaling>
@@ -8869,12 +9689,12 @@
             <a:endParaRPr lang="en-US"/>
           </a:p>
         </c:txPr>
-        <c:crossAx val="894490304"/>
+        <c:crossAx val="534347712"/>
         <c:crosses val="autoZero"/>
         <c:crossBetween val="midCat"/>
       </c:valAx>
       <c:valAx>
-        <c:axId val="894490304"/>
+        <c:axId val="534347712"/>
         <c:scaling>
           <c:orientation val="minMax"/>
         </c:scaling>
@@ -8894,6 +9714,7 @@
             <a:effectLst/>
           </c:spPr>
         </c:majorGridlines>
+        <c:numFmt formatCode="General" sourceLinked="1"/>
         <c:majorTickMark val="none"/>
         <c:minorTickMark val="none"/>
         <c:tickLblPos val="nextTo"/>
@@ -8930,7 +9751,7 @@
             <a:endParaRPr lang="en-US"/>
           </a:p>
         </c:txPr>
-        <c:crossAx val="851420080"/>
+        <c:crossAx val="534350064"/>
         <c:crosses val="autoZero"/>
         <c:crossBetween val="midCat"/>
       </c:valAx>
@@ -9101,7 +9922,7 @@
                   <c:v>0.100200176239</c:v>
                 </c:pt>
                 <c:pt idx="2">
-                  <c:v>0.109038352966</c:v>
+                  <c:v>0.10903835296599999</c:v>
                 </c:pt>
                 <c:pt idx="3">
                   <c:v>0.10214805603</c:v>
@@ -9122,13 +9943,13 @@
                   <c:v>0.117950439453</c:v>
                 </c:pt>
                 <c:pt idx="9">
-                  <c:v>0.121178627014</c:v>
+                  <c:v>0.12117862701400001</c:v>
                 </c:pt>
                 <c:pt idx="10">
                   <c:v>0.107131004333</c:v>
                 </c:pt>
                 <c:pt idx="11">
-                  <c:v>0.09681224823</c:v>
+                  <c:v>9.6812248229999995E-2</c:v>
                 </c:pt>
                 <c:pt idx="12">
                   <c:v>0.109729766846</c:v>
@@ -9137,7 +9958,7 @@
                   <c:v>0.103390216827</c:v>
                 </c:pt>
                 <c:pt idx="14">
-                  <c:v>0.116970539093</c:v>
+                  <c:v>0.11697053909299999</c:v>
                 </c:pt>
                 <c:pt idx="15">
                   <c:v>0.115430355072</c:v>
@@ -9146,16 +9967,16 @@
                   <c:v>0.103099346161</c:v>
                 </c:pt>
                 <c:pt idx="17">
-                  <c:v>0.140240192413</c:v>
+                  <c:v>0.14024019241300001</c:v>
                 </c:pt>
                 <c:pt idx="18">
-                  <c:v>0.108320713043</c:v>
+                  <c:v>0.10832071304300001</c:v>
                 </c:pt>
                 <c:pt idx="19">
-                  <c:v>0.11332988739</c:v>
+                  <c:v>0.11332988738999999</c:v>
                 </c:pt>
                 <c:pt idx="20">
-                  <c:v>0.129580497742</c:v>
+                  <c:v>0.12958049774200001</c:v>
                 </c:pt>
                 <c:pt idx="21">
                   <c:v>0.121791362762</c:v>
@@ -9173,7 +9994,7 @@
                   <c:v>0.10547876358</c:v>
                 </c:pt>
                 <c:pt idx="26">
-                  <c:v>0.09917974472</c:v>
+                  <c:v>9.9179744720000004E-2</c:v>
                 </c:pt>
                 <c:pt idx="27">
                   <c:v>0.112898349762</c:v>
@@ -9182,7 +10003,7 @@
                   <c:v>0.103101730347</c:v>
                 </c:pt>
                 <c:pt idx="29">
-                  <c:v>0.103619098663</c:v>
+                  <c:v>0.10361909866299999</c:v>
                 </c:pt>
                 <c:pt idx="30">
                   <c:v>0.111691951752</c:v>
@@ -9191,19 +10012,19 @@
                   <c:v>0.112261772156</c:v>
                 </c:pt>
                 <c:pt idx="32">
-                  <c:v>0.122489929199</c:v>
+                  <c:v>0.12248992919899999</c:v>
                 </c:pt>
                 <c:pt idx="33">
                   <c:v>0.152540206909</c:v>
                 </c:pt>
                 <c:pt idx="34">
-                  <c:v>0.118188858032</c:v>
+                  <c:v>0.11818885803199999</c:v>
                 </c:pt>
                 <c:pt idx="35">
                   <c:v>0.107259750366</c:v>
                 </c:pt>
                 <c:pt idx="36">
-                  <c:v>0.118539333344</c:v>
+                  <c:v>0.11853933334400001</c:v>
                 </c:pt>
                 <c:pt idx="37">
                   <c:v>0.107021331787</c:v>
@@ -9224,13 +10045,13 @@
                   <c:v>0.109770298004</c:v>
                 </c:pt>
                 <c:pt idx="43">
-                  <c:v>0.113120079041</c:v>
+                  <c:v>0.11312007904099999</c:v>
                 </c:pt>
                 <c:pt idx="44">
-                  <c:v>0.125730037689</c:v>
+                  <c:v>0.12573003768900001</c:v>
                 </c:pt>
                 <c:pt idx="45">
-                  <c:v>0.112478733063</c:v>
+                  <c:v>0.11247873306300001</c:v>
                 </c:pt>
                 <c:pt idx="46">
                   <c:v>0.106110572815</c:v>
@@ -9245,7 +10066,7 @@
                   <c:v>0.118138790131</c:v>
                 </c:pt>
                 <c:pt idx="50">
-                  <c:v>0.114398002625</c:v>
+                  <c:v>0.11439800262499999</c:v>
                 </c:pt>
                 <c:pt idx="51">
                   <c:v>0.106718540192</c:v>
@@ -9263,16 +10084,16 @@
                   <c:v>0.109879970551</c:v>
                 </c:pt>
                 <c:pt idx="56">
-                  <c:v>0.093100070953</c:v>
+                  <c:v>9.3100070953000005E-2</c:v>
                 </c:pt>
                 <c:pt idx="57">
                   <c:v>0.108058452606</c:v>
                 </c:pt>
                 <c:pt idx="58">
-                  <c:v>0.109050273895</c:v>
+                  <c:v>0.10905027389499999</c:v>
                 </c:pt>
                 <c:pt idx="59">
-                  <c:v>0.118069648743</c:v>
+                  <c:v>0.11806964874299999</c:v>
                 </c:pt>
                 <c:pt idx="60">
                   <c:v>0.108060836792</c:v>
@@ -9293,7 +10114,7 @@
                   <c:v>0.111808776855</c:v>
                 </c:pt>
                 <c:pt idx="66">
-                  <c:v>0.100481510162</c:v>
+                  <c:v>0.10048151016200001</c:v>
                 </c:pt>
                 <c:pt idx="67">
                   <c:v>0.111191272736</c:v>
@@ -9314,16 +10135,16 @@
                   <c:v>0.105631351471</c:v>
                 </c:pt>
                 <c:pt idx="73">
-                  <c:v>0.113699436188</c:v>
+                  <c:v>0.11369943618800001</c:v>
                 </c:pt>
                 <c:pt idx="74">
-                  <c:v>0.116319656372</c:v>
+                  <c:v>0.11631965637199999</c:v>
                 </c:pt>
                 <c:pt idx="75">
                   <c:v>0.107591152191</c:v>
                 </c:pt>
                 <c:pt idx="76">
-                  <c:v>0.108189582825</c:v>
+                  <c:v>0.10818958282500001</c:v>
                 </c:pt>
                 <c:pt idx="77">
                   <c:v>0.113019943237</c:v>
@@ -9332,28 +10153,28 @@
                   <c:v>0.114850997925</c:v>
                 </c:pt>
                 <c:pt idx="79">
-                  <c:v>0.136430263519</c:v>
+                  <c:v>0.13643026351900001</c:v>
                 </c:pt>
                 <c:pt idx="80">
-                  <c:v>0.107820034027</c:v>
+                  <c:v>0.10782003402699999</c:v>
                 </c:pt>
                 <c:pt idx="81">
-                  <c:v>0.103528499603</c:v>
+                  <c:v>0.10352849960299999</c:v>
                 </c:pt>
                 <c:pt idx="82">
                   <c:v>0.125570297241</c:v>
                 </c:pt>
                 <c:pt idx="83">
-                  <c:v>0.119400024414</c:v>
+                  <c:v>0.11940002441399999</c:v>
                 </c:pt>
                 <c:pt idx="84">
                   <c:v>0.105011463165</c:v>
                 </c:pt>
                 <c:pt idx="85">
-                  <c:v>0.171699523926</c:v>
+                  <c:v>0.17169952392599999</c:v>
                 </c:pt>
                 <c:pt idx="86">
-                  <c:v>0.109491348267</c:v>
+                  <c:v>0.10949134826699999</c:v>
                 </c:pt>
                 <c:pt idx="87">
                   <c:v>0.107278823853</c:v>
@@ -9362,16 +10183,16 @@
                   <c:v>0.115871429443</c:v>
                 </c:pt>
                 <c:pt idx="89">
-                  <c:v>0.10899066925</c:v>
+                  <c:v>0.10899066925000001</c:v>
                 </c:pt>
                 <c:pt idx="90">
-                  <c:v>0.121939182281</c:v>
+                  <c:v>0.12193918228099999</c:v>
                 </c:pt>
                 <c:pt idx="91">
                   <c:v>0.116939544678</c:v>
                 </c:pt>
                 <c:pt idx="92">
-                  <c:v>0.101590156555</c:v>
+                  <c:v>0.10159015655500001</c:v>
                 </c:pt>
                 <c:pt idx="93">
                   <c:v>0.106108188629</c:v>
@@ -9386,7 +10207,7 @@
                   <c:v>0.101480484009</c:v>
                 </c:pt>
                 <c:pt idx="97">
-                  <c:v>0.11992931366</c:v>
+                  <c:v>0.11992931365999999</c:v>
                 </c:pt>
                 <c:pt idx="98">
                   <c:v>0.120098590851</c:v>
@@ -9407,11 +10228,11 @@
           <c:showPercent val="0"/>
           <c:showBubbleSize val="0"/>
         </c:dLbls>
-        <c:axId val="936832352"/>
-        <c:axId val="896476864"/>
+        <c:axId val="448356496"/>
+        <c:axId val="448358848"/>
       </c:scatterChart>
       <c:valAx>
-        <c:axId val="936832352"/>
+        <c:axId val="448356496"/>
         <c:scaling>
           <c:orientation val="minMax"/>
         </c:scaling>
@@ -9468,12 +10289,12 @@
             <a:endParaRPr lang="en-US"/>
           </a:p>
         </c:txPr>
-        <c:crossAx val="896476864"/>
+        <c:crossAx val="448358848"/>
         <c:crosses val="autoZero"/>
         <c:crossBetween val="midCat"/>
       </c:valAx>
       <c:valAx>
-        <c:axId val="896476864"/>
+        <c:axId val="448358848"/>
         <c:scaling>
           <c:orientation val="minMax"/>
         </c:scaling>
@@ -9530,7 +10351,7 @@
             <a:endParaRPr lang="en-US"/>
           </a:p>
         </c:txPr>
-        <c:crossAx val="936832352"/>
+        <c:crossAx val="448356496"/>
         <c:crosses val="autoZero"/>
         <c:crossBetween val="midCat"/>
       </c:valAx>
